--- a/Dissertacia/MyWork/DocWorkAsp/Otchet_1_(17.05.2019)/DataOtchet.docx
+++ b/Dissertacia/MyWork/DocWorkAsp/Otchet_1_(17.05.2019)/DataOtchet.docx
@@ -1,12 +1,68 @@
 
 <file path=word/document.xml><?xml version="1.0" encoding="utf-8"?>
-<w:document xmlns:wpc="http://schemas.microsoft.com/office/word/2010/wordprocessingCanvas" xmlns:cx="http://schemas.microsoft.com/office/drawing/2014/chartex" xmlns:cx1="http://schemas.microsoft.com/office/drawing/2015/9/8/chartex" xmlns:cx2="http://schemas.microsoft.com/office/drawing/2015/10/21/chartex" xmlns:cx3="http://schemas.microsoft.com/office/drawing/2016/5/9/chartex" xmlns:cx4="http://schemas.microsoft.com/office/drawing/2016/5/10/chartex" xmlns:cx5="http://schemas.microsoft.com/office/drawing/2016/5/11/chartex" xmlns:cx6="http://schemas.microsoft.com/office/drawing/2016/5/12/chartex" xmlns:cx7="http://schemas.microsoft.com/office/drawing/2016/5/13/chartex" xmlns:cx8="http://schemas.microsoft.com/office/drawing/2016/5/14/chartex" xmlns:mc="http://schemas.openxmlformats.org/markup-compatibility/2006" xmlns:aink="http://schemas.microsoft.com/office/drawing/2016/ink" xmlns:am3d="http://schemas.microsoft.com/office/drawing/2017/model3d" xmlns:o="urn:schemas-microsoft-com:office:office" xmlns:r="http://schemas.openxmlformats.org/officeDocument/2006/relationships" xmlns:m="http://schemas.openxmlformats.org/officeDocument/2006/math" xmlns:v="urn:schemas-microsoft-com:vml" xmlns:wp14="http://schemas.microsoft.com/office/word/2010/wordprocessingDrawing" xmlns:wp="http://schemas.openxmlformats.org/drawingml/2006/wordprocessingDrawing" xmlns:w10="urn:schemas-microsoft-com:office:word" xmlns:w="http://schemas.openxmlformats.org/wordprocessingml/2006/main" xmlns:w14="http://schemas.microsoft.com/office/word/2010/wordml" xmlns:w15="http://schemas.microsoft.com/office/word/2012/wordml" xmlns:w16cid="http://schemas.microsoft.com/office/word/2016/wordml/cid" xmlns:w16se="http://schemas.microsoft.com/office/word/2015/wordml/symex" xmlns:wpg="http://schemas.microsoft.com/office/word/2010/wordprocessingGroup" xmlns:wpi="http://schemas.microsoft.com/office/word/2010/wordprocessingInk" xmlns:wne="http://schemas.microsoft.com/office/word/2006/wordml" xmlns:wps="http://schemas.microsoft.com/office/word/2010/wordprocessingShape" mc:Ignorable="w14 w15 w16se w16cid wp14">
+<w:document xmlns:wpc="http://schemas.microsoft.com/office/word/2010/wordprocessingCanvas" xmlns:cx="http://schemas.microsoft.com/office/drawing/2014/chartex" xmlns:cx1="http://schemas.microsoft.com/office/drawing/2015/9/8/chartex" xmlns:cx2="http://schemas.microsoft.com/office/drawing/2015/10/21/chartex" xmlns:cx3="http://schemas.microsoft.com/office/drawing/2016/5/9/chartex" xmlns:cx4="http://schemas.microsoft.com/office/drawing/2016/5/10/chartex" xmlns:cx5="http://schemas.microsoft.com/office/drawing/2016/5/11/chartex" xmlns:cx6="http://schemas.microsoft.com/office/drawing/2016/5/12/chartex" xmlns:cx7="http://schemas.microsoft.com/office/drawing/2016/5/13/chartex" xmlns:cx8="http://schemas.microsoft.com/office/drawing/2016/5/14/chartex" xmlns:mc="http://schemas.openxmlformats.org/markup-compatibility/2006" xmlns:aink="http://schemas.microsoft.com/office/drawing/2016/ink" xmlns:am3d="http://schemas.microsoft.com/office/drawing/2017/model3d" xmlns:o="urn:schemas-microsoft-com:office:office" xmlns:r="http://schemas.openxmlformats.org/officeDocument/2006/relationships" xmlns:m="http://schemas.openxmlformats.org/officeDocument/2006/math" xmlns:v="urn:schemas-microsoft-com:vml" xmlns:wp14="http://schemas.microsoft.com/office/word/2010/wordprocessingDrawing" xmlns:wp="http://schemas.openxmlformats.org/drawingml/2006/wordprocessingDrawing" xmlns:w10="urn:schemas-microsoft-com:office:word" xmlns:w="http://schemas.openxmlformats.org/wordprocessingml/2006/main" xmlns:w14="http://schemas.microsoft.com/office/word/2010/wordml" xmlns:w15="http://schemas.microsoft.com/office/word/2012/wordml" xmlns:w16cex="http://schemas.microsoft.com/office/word/2018/wordml/cex" xmlns:w16cid="http://schemas.microsoft.com/office/word/2016/wordml/cid" xmlns:w16="http://schemas.microsoft.com/office/word/2018/wordml" xmlns:w16sdtdh="http://schemas.microsoft.com/office/word/2020/wordml/sdtdatahash" xmlns:w16se="http://schemas.microsoft.com/office/word/2015/wordml/symex" xmlns:wpg="http://schemas.microsoft.com/office/word/2010/wordprocessingGroup" xmlns:wpi="http://schemas.microsoft.com/office/word/2010/wordprocessingInk" xmlns:wne="http://schemas.microsoft.com/office/word/2006/wordml" xmlns:wps="http://schemas.microsoft.com/office/word/2010/wordprocessingShape" mc:Ignorable="w14 w15 w16se w16cid w16 w16cex w16sdtdh wp14">
   <w:body>
     <w:p>
       <w:pPr>
         <w:pStyle w:val="a3"/>
+        <w:ind w:firstLine="0"/>
+        <w:jc w:val="both"/>
       </w:pPr>
       <w:bookmarkStart w:id="0" w:name="_Hlk8654671"/>
+    </w:p>
+    <w:p>
+      <w:pPr>
+        <w:pStyle w:val="a3"/>
+        <w:ind w:firstLine="0"/>
+        <w:jc w:val="both"/>
+      </w:pPr>
+    </w:p>
+    <w:p>
+      <w:pPr>
+        <w:pStyle w:val="a3"/>
+        <w:ind w:firstLine="0"/>
+        <w:jc w:val="both"/>
+      </w:pPr>
+    </w:p>
+    <w:p>
+      <w:pPr>
+        <w:pStyle w:val="a3"/>
+        <w:ind w:firstLine="0"/>
+        <w:jc w:val="both"/>
+      </w:pPr>
+    </w:p>
+    <w:p>
+      <w:pPr>
+        <w:pStyle w:val="a3"/>
+        <w:ind w:firstLine="0"/>
+        <w:jc w:val="both"/>
+      </w:pPr>
+    </w:p>
+    <w:p>
+      <w:pPr>
+        <w:pStyle w:val="a3"/>
+        <w:ind w:firstLine="0"/>
+        <w:jc w:val="both"/>
+      </w:pPr>
+    </w:p>
+    <w:p>
+      <w:pPr>
+        <w:pStyle w:val="a3"/>
+        <w:ind w:firstLine="0"/>
+        <w:jc w:val="both"/>
+      </w:pPr>
+    </w:p>
+    <w:p>
+      <w:pPr>
+        <w:pStyle w:val="a3"/>
+        <w:ind w:firstLine="0"/>
+        <w:jc w:val="both"/>
+      </w:pPr>
+    </w:p>
+    <w:p>
+      <w:pPr>
+        <w:pStyle w:val="a3"/>
+      </w:pPr>
       <w:r>
         <w:t>ОТЧЕТ О НАУЧНО ИСЛЕДОВАТЕСЛЬКОЙ РАБОТЕ ПО ТЕМЕ</w:t>
       </w:r>
@@ -35,14 +91,12 @@
         <w:rPr>
           <w:b w:val="0"/>
           <w:i/>
-          <w:lang w:val="ru-RU"/>
         </w:rPr>
       </w:pPr>
       <w:r>
         <w:rPr>
           <w:b w:val="0"/>
           <w:i/>
-          <w:lang w:val="ru-RU"/>
         </w:rPr>
         <w:t>Автор: аспирант 2-го курса Дружинин Василий Григорьевич</w:t>
       </w:r>
@@ -53,12 +107,124 @@
         <w:rPr>
           <w:b w:val="0"/>
           <w:i/>
-          <w:lang w:val="ru-RU"/>
-        </w:rPr>
-      </w:pPr>
+        </w:rPr>
+      </w:pPr>
+    </w:p>
+    <w:p>
+      <w:pPr>
+        <w:pStyle w:val="a3"/>
+        <w:rPr>
+          <w:b w:val="0"/>
+          <w:i/>
+        </w:rPr>
+      </w:pPr>
+    </w:p>
+    <w:p>
+      <w:pPr>
+        <w:pStyle w:val="a3"/>
+        <w:rPr>
+          <w:b w:val="0"/>
+          <w:i/>
+        </w:rPr>
+      </w:pPr>
+    </w:p>
+    <w:p>
+      <w:pPr>
+        <w:pStyle w:val="a3"/>
+        <w:rPr>
+          <w:b w:val="0"/>
+          <w:i/>
+        </w:rPr>
+      </w:pPr>
+    </w:p>
+    <w:p>
+      <w:pPr>
+        <w:pStyle w:val="a3"/>
+        <w:rPr>
+          <w:b w:val="0"/>
+          <w:i/>
+        </w:rPr>
+      </w:pPr>
+    </w:p>
+    <w:p>
+      <w:pPr>
+        <w:pStyle w:val="a3"/>
+        <w:rPr>
+          <w:b w:val="0"/>
+          <w:i/>
+        </w:rPr>
+      </w:pPr>
+    </w:p>
+    <w:p>
+      <w:pPr>
+        <w:pStyle w:val="a3"/>
+        <w:rPr>
+          <w:b w:val="0"/>
+          <w:i/>
+        </w:rPr>
+      </w:pPr>
+    </w:p>
+    <w:p>
+      <w:pPr>
+        <w:pStyle w:val="a3"/>
+        <w:rPr>
+          <w:b w:val="0"/>
+          <w:i/>
+        </w:rPr>
+      </w:pPr>
+    </w:p>
+    <w:p>
+      <w:pPr>
+        <w:pStyle w:val="a3"/>
+        <w:rPr>
+          <w:b w:val="0"/>
+          <w:i/>
+        </w:rPr>
+      </w:pPr>
+    </w:p>
+    <w:p>
+      <w:pPr>
+        <w:pStyle w:val="a3"/>
+        <w:rPr>
+          <w:b w:val="0"/>
+          <w:iCs/>
+        </w:rPr>
+      </w:pPr>
+      <w:r>
+        <w:rPr>
+          <w:b w:val="0"/>
+          <w:iCs/>
+        </w:rPr>
+        <w:t>Дружинин Василий Григорьевич ________________</w:t>
+      </w:r>
+    </w:p>
+    <w:p>
+      <w:pPr>
+        <w:spacing w:after="160" w:line="259" w:lineRule="auto"/>
+        <w:ind w:firstLine="0"/>
+        <w:jc w:val="left"/>
+        <w:rPr>
+          <w:i/>
+          <w:sz w:val="32"/>
+        </w:rPr>
+      </w:pPr>
+      <w:r>
+        <w:rPr>
+          <w:b/>
+          <w:i/>
+        </w:rPr>
+        <w:br w:type="page"/>
+      </w:r>
     </w:p>
     <w:sdt>
       <w:sdtPr>
+        <w:rPr>
+          <w:rFonts w:ascii="Times New Roman" w:eastAsiaTheme="minorHAnsi" w:hAnsi="Times New Roman" w:cstheme="minorBidi"/>
+          <w:color w:val="auto"/>
+          <w:sz w:val="28"/>
+          <w:szCs w:val="22"/>
+          <w:lang w:eastAsia="en-US"/>
+        </w:rPr>
         <w:id w:val="-37825140"/>
         <w:docPartObj>
           <w:docPartGallery w:val="Table of Contents"/>
@@ -67,13 +233,8 @@
       </w:sdtPr>
       <w:sdtEndPr>
         <w:rPr>
-          <w:rFonts w:ascii="Times New Roman" w:eastAsiaTheme="minorHAnsi" w:hAnsi="Times New Roman" w:cstheme="minorBidi"/>
           <w:b/>
           <w:bCs/>
-          <w:color w:val="auto"/>
-          <w:sz w:val="28"/>
-          <w:szCs w:val="22"/>
-          <w:lang w:eastAsia="en-US"/>
         </w:rPr>
       </w:sdtEndPr>
       <w:sdtContent>
@@ -115,7 +276,7 @@
           <w:r>
             <w:fldChar w:fldCharType="separate"/>
           </w:r>
-          <w:hyperlink w:anchor="_Toc8674727" w:history="1">
+          <w:hyperlink w:anchor="_Toc70756209" w:history="1">
             <w:r>
               <w:rPr>
                 <w:rStyle w:val="a6"/>
@@ -142,7 +303,7 @@
                 <w:noProof/>
                 <w:webHidden/>
               </w:rPr>
-              <w:instrText xml:space="preserve"> PAGEREF _Toc8674727 \h </w:instrText>
+              <w:instrText xml:space="preserve"> PAGEREF _Toc70756209 \h </w:instrText>
             </w:r>
             <w:r>
               <w:rPr>
@@ -162,7 +323,7 @@
                 <w:noProof/>
                 <w:webHidden/>
               </w:rPr>
-              <w:t>2</w:t>
+              <w:t>3</w:t>
             </w:r>
             <w:r>
               <w:rPr>
@@ -186,7 +347,7 @@
               <w:lang w:eastAsia="ru-RU"/>
             </w:rPr>
           </w:pPr>
-          <w:hyperlink w:anchor="_Toc8674728" w:history="1">
+          <w:hyperlink w:anchor="_Toc70756210" w:history="1">
             <w:r>
               <w:rPr>
                 <w:rStyle w:val="a6"/>
@@ -213,7 +374,7 @@
                 <w:noProof/>
                 <w:webHidden/>
               </w:rPr>
-              <w:instrText xml:space="preserve"> PAGEREF _Toc8674728 \h </w:instrText>
+              <w:instrText xml:space="preserve"> PAGEREF _Toc70756210 \h </w:instrText>
             </w:r>
             <w:r>
               <w:rPr>
@@ -233,7 +394,7 @@
                 <w:noProof/>
                 <w:webHidden/>
               </w:rPr>
-              <w:t>3</w:t>
+              <w:t>4</w:t>
             </w:r>
             <w:r>
               <w:rPr>
@@ -257,7 +418,7 @@
               <w:lang w:eastAsia="ru-RU"/>
             </w:rPr>
           </w:pPr>
-          <w:hyperlink w:anchor="_Toc8674729" w:history="1">
+          <w:hyperlink w:anchor="_Toc70756211" w:history="1">
             <w:r>
               <w:rPr>
                 <w:rStyle w:val="a6"/>
@@ -284,7 +445,7 @@
                 <w:noProof/>
                 <w:webHidden/>
               </w:rPr>
-              <w:instrText xml:space="preserve"> PAGEREF _Toc8674729 \h </w:instrText>
+              <w:instrText xml:space="preserve"> PAGEREF _Toc70756211 \h </w:instrText>
             </w:r>
             <w:r>
               <w:rPr>
@@ -304,78 +465,7 @@
                 <w:noProof/>
                 <w:webHidden/>
               </w:rPr>
-              <w:t>3</w:t>
-            </w:r>
-            <w:r>
-              <w:rPr>
-                <w:noProof/>
-                <w:webHidden/>
-              </w:rPr>
-              <w:fldChar w:fldCharType="end"/>
-            </w:r>
-          </w:hyperlink>
-        </w:p>
-        <w:p>
-          <w:pPr>
-            <w:pStyle w:val="21"/>
-            <w:tabs>
-              <w:tab w:val="right" w:leader="dot" w:pos="9345"/>
-            </w:tabs>
-            <w:rPr>
-              <w:rFonts w:asciiTheme="minorHAnsi" w:eastAsiaTheme="minorEastAsia" w:hAnsiTheme="minorHAnsi"/>
-              <w:noProof/>
-              <w:sz w:val="22"/>
-              <w:lang w:eastAsia="ru-RU"/>
-            </w:rPr>
-          </w:pPr>
-          <w:hyperlink w:anchor="_Toc8674730" w:history="1">
-            <w:r>
-              <w:rPr>
-                <w:rStyle w:val="a6"/>
-                <w:noProof/>
-              </w:rPr>
-              <w:t>Второй курс 01.09.2018-01.06.2019</w:t>
-            </w:r>
-            <w:r>
-              <w:rPr>
-                <w:noProof/>
-                <w:webHidden/>
-              </w:rPr>
-              <w:tab/>
-            </w:r>
-            <w:r>
-              <w:rPr>
-                <w:noProof/>
-                <w:webHidden/>
-              </w:rPr>
-              <w:fldChar w:fldCharType="begin"/>
-            </w:r>
-            <w:r>
-              <w:rPr>
-                <w:noProof/>
-                <w:webHidden/>
-              </w:rPr>
-              <w:instrText xml:space="preserve"> PAGEREF _Toc8674730 \h </w:instrText>
-            </w:r>
-            <w:r>
-              <w:rPr>
-                <w:noProof/>
-                <w:webHidden/>
-              </w:rPr>
-            </w:r>
-            <w:r>
-              <w:rPr>
-                <w:noProof/>
-                <w:webHidden/>
-              </w:rPr>
-              <w:fldChar w:fldCharType="separate"/>
-            </w:r>
-            <w:r>
-              <w:rPr>
-                <w:noProof/>
-                <w:webHidden/>
-              </w:rPr>
-              <w:t>3</w:t>
+              <w:t>4</w:t>
             </w:r>
             <w:r>
               <w:rPr>
@@ -399,13 +489,13 @@
               <w:lang w:eastAsia="ru-RU"/>
             </w:rPr>
           </w:pPr>
-          <w:hyperlink w:anchor="_Toc8674731" w:history="1">
+          <w:hyperlink w:anchor="_Toc70756212" w:history="1">
             <w:r>
               <w:rPr>
                 <w:rStyle w:val="a6"/>
                 <w:noProof/>
               </w:rPr>
-              <w:t>План дельнейшей работы</w:t>
+              <w:t>Публикации и конференции</w:t>
             </w:r>
             <w:r>
               <w:rPr>
@@ -426,78 +516,7 @@
                 <w:noProof/>
                 <w:webHidden/>
               </w:rPr>
-              <w:instrText xml:space="preserve"> PAGEREF _Toc8674731 \h </w:instrText>
-            </w:r>
-            <w:r>
-              <w:rPr>
-                <w:noProof/>
-                <w:webHidden/>
-              </w:rPr>
-            </w:r>
-            <w:r>
-              <w:rPr>
-                <w:noProof/>
-                <w:webHidden/>
-              </w:rPr>
-              <w:fldChar w:fldCharType="separate"/>
-            </w:r>
-            <w:r>
-              <w:rPr>
-                <w:noProof/>
-                <w:webHidden/>
-              </w:rPr>
-              <w:t>4</w:t>
-            </w:r>
-            <w:r>
-              <w:rPr>
-                <w:noProof/>
-                <w:webHidden/>
-              </w:rPr>
-              <w:fldChar w:fldCharType="end"/>
-            </w:r>
-          </w:hyperlink>
-        </w:p>
-        <w:p>
-          <w:pPr>
-            <w:pStyle w:val="11"/>
-            <w:tabs>
-              <w:tab w:val="right" w:leader="dot" w:pos="9345"/>
-            </w:tabs>
-            <w:rPr>
-              <w:rFonts w:asciiTheme="minorHAnsi" w:eastAsiaTheme="minorEastAsia" w:hAnsiTheme="minorHAnsi"/>
-              <w:noProof/>
-              <w:sz w:val="22"/>
-              <w:lang w:eastAsia="ru-RU"/>
-            </w:rPr>
-          </w:pPr>
-          <w:hyperlink w:anchor="_Toc8674732" w:history="1">
-            <w:r>
-              <w:rPr>
-                <w:rStyle w:val="a6"/>
-                <w:noProof/>
-              </w:rPr>
-              <w:t>Публикации и конференции</w:t>
-            </w:r>
-            <w:r>
-              <w:rPr>
-                <w:noProof/>
-                <w:webHidden/>
-              </w:rPr>
-              <w:tab/>
-            </w:r>
-            <w:r>
-              <w:rPr>
-                <w:noProof/>
-                <w:webHidden/>
-              </w:rPr>
-              <w:fldChar w:fldCharType="begin"/>
-            </w:r>
-            <w:r>
-              <w:rPr>
-                <w:noProof/>
-                <w:webHidden/>
-              </w:rPr>
-              <w:instrText xml:space="preserve"> PAGEREF _Toc8674732 \h </w:instrText>
+              <w:instrText xml:space="preserve"> PAGEREF _Toc70756212 \h </w:instrText>
             </w:r>
             <w:r>
               <w:rPr>
@@ -545,7 +564,6 @@
         <w:rPr>
           <w:b w:val="0"/>
           <w:i/>
-          <w:lang w:val="ru-RU"/>
         </w:rPr>
       </w:pPr>
     </w:p>
@@ -569,7 +587,7 @@
       <w:pPr>
         <w:pStyle w:val="1"/>
       </w:pPr>
-      <w:bookmarkStart w:id="1" w:name="_Toc8674727"/>
+      <w:bookmarkStart w:id="1" w:name="_Toc70756209"/>
       <w:r>
         <w:lastRenderedPageBreak/>
         <w:t>Введение</w:t>
@@ -579,15 +597,7 @@
     <w:p/>
     <w:p>
       <w:r>
-        <w:t xml:space="preserve">Данная работа является малой частью огромного трудоемкого процесса разработки сложной робототехнической системы для проведения операции брахитерапии. Данная операция проводиться для лечения рака предстательной железы (РПЖ) посредством внедрения </w:t>
-      </w:r>
-      <w:proofErr w:type="spellStart"/>
-      <w:r>
-        <w:t>микроисточников</w:t>
-      </w:r>
-      <w:proofErr w:type="spellEnd"/>
-      <w:r>
-        <w:t xml:space="preserve"> радиоизлучения в предстательную железу максимально близко к опухоли. Сложность проведения данной операции заключается в подведения кончика иглы к целевой точке. Также данная робототехническая система сможет применяться для проведения других операций, связанных с проколами и точным позиционированием кончика иглы в тканях человека.</w:t>
+        <w:t>Данная работа является малой частью огромного трудоемкого процесса разработки сложной робототехнической системы для проведения операции брахитерапии. Данная операция проводиться для лечения рака предстательной железы (РПЖ) посредством внедрения микроисточников радиоизлучения в предстательную железу максимально близко к опухоли. Сложность проведения данной операции заключается в подведения кончика иглы к целевой точке. Также данная робототехническая система сможет применяться для проведения других операций, связанных с проколами и точным позиционированием кончика иглы в тканях человека.</w:t>
       </w:r>
     </w:p>
     <w:p>
@@ -636,7 +646,7 @@
       <w:pPr>
         <w:pStyle w:val="1"/>
       </w:pPr>
-      <w:bookmarkStart w:id="2" w:name="_Toc8674728"/>
+      <w:bookmarkStart w:id="2" w:name="_Toc70756210"/>
       <w:r>
         <w:lastRenderedPageBreak/>
         <w:t>Р</w:t>
@@ -648,13 +658,10 @@
     </w:p>
     <w:p>
       <w:r>
-        <w:rPr>
-          <w:lang w:val="ru-BY"/>
-        </w:rPr>
         <w:t xml:space="preserve">В данном разделе будут приведены </w:t>
       </w:r>
       <w:r>
-        <w:t>результаты научно исследовательской работы за 1-й и 2-й курс аспирантуры. Целью данного отчета является показать результаты работы за 2-й курс, описание первого этапа работы необходимо для сохранения целостности изложения.</w:t>
+        <w:t xml:space="preserve">результаты научно исследовательской работы за 1-й курс аспирантуры. </w:t>
       </w:r>
     </w:p>
     <w:p/>
@@ -662,7 +669,7 @@
       <w:pPr>
         <w:pStyle w:val="2"/>
       </w:pPr>
-      <w:bookmarkStart w:id="3" w:name="_Toc8674729"/>
+      <w:bookmarkStart w:id="3" w:name="_Toc70756211"/>
       <w:r>
         <w:t>Первый курс</w:t>
       </w:r>
@@ -675,39 +682,20 @@
       <w:bookmarkEnd w:id="3"/>
     </w:p>
     <w:p>
-      <w:pPr>
-        <w:rPr>
-          <w:lang w:val="ru-BY"/>
-        </w:rPr>
-      </w:pPr>
       <w:r>
         <w:t xml:space="preserve">На первом этапе был проведен </w:t>
       </w:r>
       <w:r>
-        <w:rPr>
-          <w:lang w:val="ru-BY"/>
-        </w:rPr>
         <w:t>литературный обзор, который показал отсутствие существующих моделей, которые достаточно точно описывали бы поведение иглы в мягких тканях человека, а также пригодными для использования в системах управления.</w:t>
       </w:r>
     </w:p>
     <w:p>
-      <w:pPr>
-        <w:rPr>
-          <w:lang w:val="ru-BY"/>
-        </w:rPr>
-      </w:pPr>
-      <w:r>
-        <w:rPr>
-          <w:lang w:val="ru-BY"/>
-        </w:rPr>
+      <w:r>
         <w:t xml:space="preserve">Была проанализирована задача и сделана общая постановка, а так же определен первый этап. </w:t>
       </w:r>
     </w:p>
     <w:p>
       <w:r>
-        <w:rPr>
-          <w:lang w:val="ru-BY"/>
-        </w:rPr>
         <w:t>На первом этапе решалась плоская задача отклонения иглы от прямо линейного движения, а так же сравнение с результатами эксперимента.</w:t>
       </w:r>
       <w:r>
@@ -716,9 +704,6 @@
     </w:p>
     <w:p>
       <w:r>
-        <w:rPr>
-          <w:lang w:val="ru-BY"/>
-        </w:rPr>
         <w:t xml:space="preserve">Была разработана модель в среде </w:t>
       </w:r>
       <w:r>
@@ -732,483 +717,6 @@
       </w:r>
     </w:p>
     <w:p/>
-    <w:p>
-      <w:pPr>
-        <w:pStyle w:val="2"/>
-      </w:pPr>
-      <w:bookmarkStart w:id="4" w:name="_Toc8674730"/>
-      <w:r>
-        <w:t>Второй курс</w:t>
-      </w:r>
-      <w:r>
-        <w:t xml:space="preserve"> </w:t>
-      </w:r>
-      <w:r>
-        <w:t>01.09.201</w:t>
-      </w:r>
-      <w:r>
-        <w:t>8</w:t>
-      </w:r>
-      <w:r>
-        <w:t>-01.06.201</w:t>
-      </w:r>
-      <w:r>
-        <w:t>9</w:t>
-      </w:r>
-      <w:bookmarkEnd w:id="4"/>
-    </w:p>
-    <w:p>
-      <w:pPr>
-        <w:rPr>
-          <w:b/>
-        </w:rPr>
-      </w:pPr>
-      <w:r>
-        <w:t>Был</w:t>
-      </w:r>
-      <w:r>
-        <w:t xml:space="preserve"> </w:t>
-      </w:r>
-      <w:r>
-        <w:t>проведен</w:t>
-      </w:r>
-      <w:r>
-        <w:t xml:space="preserve"> </w:t>
-      </w:r>
-      <w:r>
-        <w:t>анализ</w:t>
-      </w:r>
-      <w:r>
-        <w:t xml:space="preserve"> </w:t>
-      </w:r>
-      <w:r>
-        <w:t>литературы</w:t>
-      </w:r>
-      <w:r>
-        <w:t xml:space="preserve"> </w:t>
-      </w:r>
-      <w:r>
-        <w:t>и</w:t>
-      </w:r>
-      <w:r>
-        <w:t xml:space="preserve"> </w:t>
-      </w:r>
-      <w:r>
-        <w:t>была</w:t>
-      </w:r>
-      <w:r>
-        <w:t xml:space="preserve"> </w:t>
-      </w:r>
-      <w:r>
-        <w:t>найдена</w:t>
-      </w:r>
-      <w:r>
-        <w:t xml:space="preserve"> </w:t>
-      </w:r>
-      <w:r>
-        <w:t>статья</w:t>
-      </w:r>
-      <w:r>
-        <w:t xml:space="preserve"> «</w:t>
-      </w:r>
-      <w:r>
-        <w:rPr>
-          <w:b/>
-          <w:lang w:val="en-US"/>
-        </w:rPr>
-        <w:t>A</w:t>
-      </w:r>
-      <w:r>
-        <w:rPr>
-          <w:b/>
-        </w:rPr>
-        <w:t xml:space="preserve"> </w:t>
-      </w:r>
-      <w:r>
-        <w:rPr>
-          <w:b/>
-          <w:lang w:val="en-US"/>
-        </w:rPr>
-        <w:t>novel</w:t>
-      </w:r>
-      <w:r>
-        <w:rPr>
-          <w:b/>
-        </w:rPr>
-        <w:t xml:space="preserve"> </w:t>
-      </w:r>
-      <w:r>
-        <w:rPr>
-          <w:b/>
-          <w:lang w:val="en-US"/>
-        </w:rPr>
-        <w:t>approach</w:t>
-      </w:r>
-      <w:r>
-        <w:rPr>
-          <w:b/>
-        </w:rPr>
-        <w:t xml:space="preserve"> </w:t>
-      </w:r>
-      <w:r>
-        <w:rPr>
-          <w:b/>
-          <w:lang w:val="en-US"/>
-        </w:rPr>
-        <w:t>to</w:t>
-      </w:r>
-      <w:r>
-        <w:rPr>
-          <w:b/>
-        </w:rPr>
-        <w:t xml:space="preserve"> </w:t>
-      </w:r>
-      <w:r>
-        <w:rPr>
-          <w:b/>
-          <w:lang w:val="en-US"/>
-        </w:rPr>
-        <w:t>an</w:t>
-      </w:r>
-      <w:r>
-        <w:rPr>
-          <w:b/>
-        </w:rPr>
-        <w:t xml:space="preserve"> </w:t>
-      </w:r>
-      <w:r>
-        <w:rPr>
-          <w:b/>
-          <w:lang w:val="en-US"/>
-        </w:rPr>
-        <w:t>automated</w:t>
-      </w:r>
-      <w:r>
-        <w:rPr>
-          <w:b/>
-        </w:rPr>
-        <w:t xml:space="preserve"> </w:t>
-      </w:r>
-      <w:r>
-        <w:rPr>
-          <w:b/>
-          <w:lang w:val="en-US"/>
-        </w:rPr>
-        <w:t>needle</w:t>
-      </w:r>
-      <w:r>
-        <w:rPr>
-          <w:b/>
-        </w:rPr>
-        <w:t xml:space="preserve"> </w:t>
-      </w:r>
-      <w:r>
-        <w:rPr>
-          <w:b/>
-          <w:lang w:val="en-US"/>
-        </w:rPr>
-        <w:t>insertion</w:t>
-      </w:r>
-      <w:r>
-        <w:rPr>
-          <w:b/>
-        </w:rPr>
-        <w:t xml:space="preserve"> </w:t>
-      </w:r>
-      <w:r>
-        <w:rPr>
-          <w:b/>
-          <w:lang w:val="en-US"/>
-        </w:rPr>
-        <w:t>in</w:t>
-      </w:r>
-      <w:r>
-        <w:rPr>
-          <w:b/>
-        </w:rPr>
-        <w:t xml:space="preserve"> </w:t>
-      </w:r>
-      <w:r>
-        <w:rPr>
-          <w:b/>
-          <w:lang w:val="en-US"/>
-        </w:rPr>
-        <w:t>brachytherapy</w:t>
-      </w:r>
-      <w:r>
-        <w:rPr>
-          <w:b/>
-        </w:rPr>
-        <w:t xml:space="preserve"> </w:t>
-      </w:r>
-      <w:r>
-        <w:rPr>
-          <w:b/>
-          <w:lang w:val="en-US"/>
-        </w:rPr>
-        <w:t>procedures</w:t>
-      </w:r>
-      <w:r>
-        <w:rPr>
-          <w:b/>
-        </w:rPr>
-        <w:t xml:space="preserve">, </w:t>
-      </w:r>
-      <w:r>
-        <w:rPr>
-          <w:lang w:val="en-US"/>
-        </w:rPr>
-        <w:t>Ivan</w:t>
-      </w:r>
-      <w:r>
-        <w:t xml:space="preserve"> </w:t>
-      </w:r>
-      <w:r>
-        <w:rPr>
-          <w:lang w:val="en-US"/>
-        </w:rPr>
-        <w:t>M</w:t>
-      </w:r>
-      <w:r>
-        <w:t xml:space="preserve">. </w:t>
-      </w:r>
-      <w:proofErr w:type="spellStart"/>
-      <w:r>
-        <w:rPr>
-          <w:lang w:val="en-US"/>
-        </w:rPr>
-        <w:t>Buzurovic</w:t>
-      </w:r>
-      <w:proofErr w:type="spellEnd"/>
-      <w:r>
-        <w:t xml:space="preserve">, </w:t>
-      </w:r>
-      <w:proofErr w:type="spellStart"/>
-      <w:r>
-        <w:rPr>
-          <w:lang w:val="en-US"/>
-        </w:rPr>
-        <w:t>Slavisa</w:t>
-      </w:r>
-      <w:proofErr w:type="spellEnd"/>
-      <w:r>
-        <w:t xml:space="preserve"> </w:t>
-      </w:r>
-      <w:proofErr w:type="spellStart"/>
-      <w:r>
-        <w:rPr>
-          <w:lang w:val="en-US"/>
-        </w:rPr>
-        <w:t>Salinic</w:t>
-      </w:r>
-      <w:proofErr w:type="spellEnd"/>
-      <w:r>
-        <w:t xml:space="preserve">, </w:t>
-      </w:r>
-      <w:r>
-        <w:rPr>
-          <w:lang w:val="en-US"/>
-        </w:rPr>
-        <w:t>Peter</w:t>
-      </w:r>
-      <w:r>
-        <w:t xml:space="preserve"> </w:t>
-      </w:r>
-      <w:r>
-        <w:rPr>
-          <w:lang w:val="en-US"/>
-        </w:rPr>
-        <w:t>F</w:t>
-      </w:r>
-      <w:r>
-        <w:t xml:space="preserve">. </w:t>
-      </w:r>
-      <w:r>
-        <w:rPr>
-          <w:lang w:val="en-US"/>
-        </w:rPr>
-        <w:t>Orio</w:t>
-      </w:r>
-      <w:r>
-        <w:t xml:space="preserve">, </w:t>
-      </w:r>
-      <w:r>
-        <w:rPr>
-          <w:lang w:val="en-US"/>
-        </w:rPr>
-        <w:t>Paul</w:t>
-      </w:r>
-      <w:r>
-        <w:t xml:space="preserve"> </w:t>
-      </w:r>
-      <w:r>
-        <w:rPr>
-          <w:lang w:val="en-US"/>
-        </w:rPr>
-        <w:t>L</w:t>
-      </w:r>
-      <w:r>
-        <w:t xml:space="preserve">. </w:t>
-      </w:r>
-      <w:r>
-        <w:rPr>
-          <w:lang w:val="en-US"/>
-        </w:rPr>
-        <w:t>Nguyen</w:t>
-      </w:r>
-      <w:r>
-        <w:rPr>
-          <w:b/>
-        </w:rPr>
-        <w:t xml:space="preserve">, </w:t>
-      </w:r>
-      <w:r>
-        <w:rPr>
-          <w:lang w:val="en-US"/>
-        </w:rPr>
-        <w:t>Robert</w:t>
-      </w:r>
-      <w:r>
-        <w:t xml:space="preserve"> </w:t>
-      </w:r>
-      <w:r>
-        <w:rPr>
-          <w:lang w:val="en-US"/>
-        </w:rPr>
-        <w:t>A</w:t>
-      </w:r>
-      <w:r>
-        <w:t xml:space="preserve">. </w:t>
-      </w:r>
-      <w:r>
-        <w:rPr>
-          <w:lang w:val="en-US"/>
-        </w:rPr>
-        <w:t>Cormack</w:t>
-      </w:r>
-      <w:r>
-        <w:t xml:space="preserve">» </w:t>
-      </w:r>
-      <w:r>
-        <w:t>в</w:t>
-      </w:r>
-      <w:r>
-        <w:t xml:space="preserve"> </w:t>
-      </w:r>
-      <w:r>
-        <w:t>данной</w:t>
-      </w:r>
-      <w:r>
-        <w:t xml:space="preserve"> </w:t>
-      </w:r>
-      <w:r>
-        <w:t>статье</w:t>
-      </w:r>
-      <w:r>
-        <w:t xml:space="preserve"> </w:t>
-      </w:r>
-      <w:r>
-        <w:t>решается схожая задача, но только с использованием другого подхода.</w:t>
-      </w:r>
-    </w:p>
-    <w:p>
-      <w:r>
-        <w:t xml:space="preserve">На втором этапе работы была усовершенствована </w:t>
-      </w:r>
-      <w:r>
-        <w:t xml:space="preserve">архитектура программы, теперь данная система позволяет использовать одну и туже </w:t>
-      </w:r>
-      <w:r>
-        <w:lastRenderedPageBreak/>
-        <w:t xml:space="preserve">модель для генерации кода, численных параметрических расчетов, а также пригодна для интегрирования в глобальные модели </w:t>
-      </w:r>
-      <w:r>
-        <w:rPr>
-          <w:lang w:val="en-GB"/>
-        </w:rPr>
-        <w:t>SIMULINK</w:t>
-      </w:r>
-      <w:r>
-        <w:t xml:space="preserve">, для проведения виртуальных испытаний работы системы. </w:t>
-      </w:r>
-    </w:p>
-    <w:p>
-      <w:r>
-        <w:t>Так же на данном этапе была существующая плоская, разработанная на первом этапе работы была расширена до 3-х мерной модели, были проведены численные расчёты при различных параметрах. Полученные данные так же сравнивались с результатами экспериментов.</w:t>
-      </w:r>
-    </w:p>
-    <w:p>
-      <w:r>
-        <w:t>Анализ результатов показал, что разработанная модель не корректно работает при средних и выше среднего скоростях.</w:t>
-      </w:r>
-    </w:p>
-    <w:p>
-      <w:r>
-        <w:t>Начато исследование способов улучшения модели. Одним из выходов было принято решение заменить силу лобового сопротивления на силу, создаваемую при деформации вязкоупругого элемента.</w:t>
-      </w:r>
-    </w:p>
-    <w:p>
-      <w:r>
-        <w:t>На данном этапе работ были использованы и проанализированы результаты для одномерной модели вязкоупругое элемента, но результаты были значительно хуже, чем при использовании силы лобового сопротивления.</w:t>
-      </w:r>
-    </w:p>
-    <w:p>
-      <w:r>
-        <w:t xml:space="preserve">Дальнейшим этапом является внедрить в модель двумерные модели так как в них содержится больше нелинейных элементов и данные модели могут показать </w:t>
-      </w:r>
-      <w:r>
-        <w:t>лучшие</w:t>
-      </w:r>
-      <w:r>
-        <w:t xml:space="preserve"> результаты.</w:t>
-      </w:r>
-    </w:p>
-    <w:p>
-      <w:pPr>
-        <w:spacing w:after="160" w:line="259" w:lineRule="auto"/>
-        <w:ind w:firstLine="0"/>
-        <w:jc w:val="left"/>
-      </w:pPr>
-    </w:p>
-    <w:p>
-      <w:pPr>
-        <w:pStyle w:val="1"/>
-      </w:pPr>
-      <w:bookmarkStart w:id="5" w:name="_Toc8674731"/>
-      <w:r>
-        <w:t>План дельнейшей работы</w:t>
-      </w:r>
-      <w:bookmarkEnd w:id="5"/>
-    </w:p>
-    <w:p>
-      <w:r>
-        <w:t>На дальнейших этапах работы планируется использование многомерных вязкоупругих элементов</w:t>
-      </w:r>
-      <w:r>
-        <w:t xml:space="preserve"> для моделирования воздействия внешней среды</w:t>
-      </w:r>
-      <w:r>
-        <w:t xml:space="preserve">. </w:t>
-      </w:r>
-    </w:p>
-    <w:p>
-      <w:r>
-        <w:t>Введение в модель других внешних факторов, как трение. И дальнейшее следование плану представленном на первом этапе работы.</w:t>
-      </w:r>
-      <w:bookmarkStart w:id="6" w:name="_GoBack"/>
-      <w:bookmarkEnd w:id="6"/>
-    </w:p>
-    <w:p>
-      <w:r>
-        <w:t xml:space="preserve">Проведение дополнительных экскрементов с проколами </w:t>
-      </w:r>
-      <w:r>
-        <w:t>сред,</w:t>
-      </w:r>
-      <w:r>
-        <w:t xml:space="preserve"> имитирующих ткани человека.</w:t>
-      </w:r>
-    </w:p>
     <w:p>
       <w:pPr>
         <w:spacing w:after="160" w:line="259" w:lineRule="auto"/>
@@ -1229,12 +737,12 @@
       <w:pPr>
         <w:pStyle w:val="1"/>
       </w:pPr>
-      <w:bookmarkStart w:id="7" w:name="_Toc8674732"/>
+      <w:bookmarkStart w:id="4" w:name="_Toc70756212"/>
       <w:r>
         <w:lastRenderedPageBreak/>
         <w:t>Публикации и конференции</w:t>
       </w:r>
-      <w:bookmarkEnd w:id="7"/>
+      <w:bookmarkEnd w:id="4"/>
     </w:p>
     <w:p>
       <w:pPr>
@@ -1583,7 +1091,7 @@
       </w:tr>
       <w:tr>
         <w:trPr>
-          <w:trHeight w:val="276"/>
+          <w:trHeight w:val="4792"/>
         </w:trPr>
         <w:tc>
           <w:tcPr>
@@ -1682,46 +1190,90 @@
                 <w:lang w:val="en-US"/>
               </w:rPr>
             </w:pPr>
-            <w:hyperlink r:id="rId7" w:anchor="references" w:history="1">
-              <w:r>
-                <w:rPr>
-                  <w:rStyle w:val="a6"/>
-                  <w:sz w:val="18"/>
-                  <w:szCs w:val="18"/>
-                  <w:lang w:val="en-US"/>
-                </w:rPr>
-                <w:t>https://proxy.library.spbu.ru:2090/record/display.uri?eid=2-s2.0-85059617883&amp;origin=resultslist&amp;sort=plf-f&amp;src=s&amp;st1=MODEL+OF+THE+DEVIATION+OF+THE+MEDICAL+NEEDLE+DURING+THE+MOVEMENT+IN+HUMAN+TISSUE&amp;st2=&amp;sid=625a1ed3ca591e7fe606254d18199049&amp;sot=b&amp;sdt=b&amp;sl=95&amp;s=TITLE-ABS-KEY%28MODEL+OF+THE+DEVIATION+OF+THE+MEDICAL+NEEDLE+DURING+THE+MOVEMENT+IN+HUMAN+TISSUE%29&amp;relpos=0&amp;citeCnt=0&amp;searchTerm=#references</w:t>
-              </w:r>
-            </w:hyperlink>
-          </w:p>
-          <w:p>
-            <w:pPr>
-              <w:rPr>
-                <w:sz w:val="18"/>
-                <w:szCs w:val="18"/>
+            <w:r>
+              <w:fldChar w:fldCharType="begin"/>
+            </w:r>
+            <w:r>
+              <w:rPr>
                 <w:lang w:val="en-US"/>
               </w:rPr>
-            </w:pPr>
-          </w:p>
-          <w:p>
-            <w:pPr>
-              <w:rPr>
-                <w:sz w:val="18"/>
-                <w:szCs w:val="18"/>
+              <w:instrText xml:space="preserve"> HYPERLINK "https://proxy.library.spbu.ru:2090/record/display.uri?eid=2-s2.0-85059617883&amp;origin=resultslist&amp;sort=plf-f&amp;src=s&amp;st1=MODEL+OF+THE+DEVIATION+OF+THE+MEDICAL+NEEDLE+DURING+THE+MOVEMENT+IN+HUMAN+TISSUE&amp;st2=&amp;sid=625a1ed3ca591e7fe606254d18199049&amp;sot=</w:instrText>
+            </w:r>
+            <w:r>
+              <w:rPr>
                 <w:lang w:val="en-US"/>
               </w:rPr>
-            </w:pPr>
-            <w:hyperlink r:id="rId8" w:history="1">
-              <w:r>
-                <w:rPr>
-                  <w:rStyle w:val="a6"/>
-                  <w:sz w:val="18"/>
-                  <w:szCs w:val="18"/>
-                  <w:lang w:val="en-US"/>
-                </w:rPr>
-                <w:t>http://vestnik.pstu.ru/biomech/archives/?id=&amp;folder_id=7920</w:t>
-              </w:r>
-            </w:hyperlink>
+              <w:instrText xml:space="preserve">b&amp;sdt=b&amp;sl=95&amp;s=TITLE-ABS-KEY%28MODEL+OF+THE+DEVIATION+OF+THE+MEDICAL+NEEDLE+DURING+THE+MOVEMENT+IN+HUMAN+TISSUE%29&amp;relpos=0&amp;citeCnt=0&amp;searchTerm=" \l "references" </w:instrText>
+            </w:r>
+            <w:r>
+              <w:fldChar w:fldCharType="separate"/>
+            </w:r>
+            <w:r>
+              <w:rPr>
+                <w:rStyle w:val="a6"/>
+                <w:sz w:val="18"/>
+                <w:szCs w:val="18"/>
+                <w:lang w:val="en-US"/>
+              </w:rPr>
+              <w:t>https://proxy.library.spbu.ru:2090/record/display.uri?eid=2-s2.0-85059617883&amp;origin=resultslist&amp;sort=plf-f&amp;src=s&amp;st1=MODEL+OF+THE+DEVIATION+OF+THE+MEDICAL+NEEDLE+DURING+THE+MOVEMENT+IN+HUMAN+TISSUE&amp;st2=&amp;sid=625a1ed3ca591e7fe606254d18199049&amp;sot=b&amp;sdt=b&amp;sl=95&amp;s=TITLE-ABS-KEY%28MODEL+OF+THE+DEVIATION+OF+THE+MEDICAL+NEEDLE+DURING+THE+MOVEMENT+IN+HUMAN+TISSUE%29&amp;relpos=0&amp;citeCnt=0&amp;searchTerm=#references</w:t>
+            </w:r>
+            <w:r>
+              <w:rPr>
+                <w:rStyle w:val="a6"/>
+                <w:sz w:val="18"/>
+                <w:szCs w:val="18"/>
+                <w:lang w:val="en-US"/>
+              </w:rPr>
+              <w:fldChar w:fldCharType="end"/>
+            </w:r>
+          </w:p>
+          <w:p>
+            <w:pPr>
+              <w:rPr>
+                <w:sz w:val="18"/>
+                <w:szCs w:val="18"/>
+                <w:lang w:val="en-US"/>
+              </w:rPr>
+            </w:pPr>
+          </w:p>
+          <w:p>
+            <w:pPr>
+              <w:rPr>
+                <w:sz w:val="18"/>
+                <w:szCs w:val="18"/>
+                <w:lang w:val="en-US"/>
+              </w:rPr>
+            </w:pPr>
+            <w:r>
+              <w:fldChar w:fldCharType="begin"/>
+            </w:r>
+            <w:r>
+              <w:rPr>
+                <w:lang w:val="en-US"/>
+              </w:rPr>
+              <w:instrText xml:space="preserve"> HYPERLINK "http://vestnik.pstu.ru/biomech/archives/?id=&amp;folder_id=7920" </w:instrText>
+            </w:r>
+            <w:r>
+              <w:fldChar w:fldCharType="separate"/>
+            </w:r>
+            <w:r>
+              <w:rPr>
+                <w:rStyle w:val="a6"/>
+                <w:sz w:val="18"/>
+                <w:szCs w:val="18"/>
+                <w:lang w:val="en-US"/>
+              </w:rPr>
+              <w:t>http://vestnik.pstu.ru/biomech/archives/?id=&amp;folder_id=7920</w:t>
+            </w:r>
+            <w:r>
+              <w:rPr>
+                <w:rStyle w:val="a6"/>
+                <w:sz w:val="18"/>
+                <w:szCs w:val="18"/>
+                <w:lang w:val="en-US"/>
+              </w:rPr>
+              <w:fldChar w:fldCharType="end"/>
+            </w:r>
           </w:p>
           <w:p>
             <w:pPr>
@@ -1755,7 +1307,6 @@
               <w:rPr>
                 <w:sz w:val="18"/>
                 <w:szCs w:val="18"/>
-                <w:lang w:val="ru-BY"/>
               </w:rPr>
               <w:t>14</w:t>
             </w:r>
@@ -1773,17 +1324,16 @@
           </w:tcPr>
           <w:p>
             <w:pPr>
-              <w:rPr>
-                <w:sz w:val="18"/>
-                <w:szCs w:val="18"/>
-                <w:lang w:val="ru-BY"/>
-              </w:rPr>
-            </w:pPr>
-            <w:r>
-              <w:rPr>
-                <w:sz w:val="18"/>
-                <w:szCs w:val="18"/>
-                <w:lang w:val="ru-BY"/>
+              <w:ind w:firstLine="0"/>
+              <w:rPr>
+                <w:sz w:val="18"/>
+                <w:szCs w:val="18"/>
+              </w:rPr>
+            </w:pPr>
+            <w:r>
+              <w:rPr>
+                <w:sz w:val="18"/>
+                <w:szCs w:val="18"/>
               </w:rPr>
               <w:t>2018</w:t>
             </w:r>
@@ -1982,7 +1532,7 @@
         </w:trPr>
         <w:tc>
           <w:tcPr>
-            <w:tcW w:w="534" w:type="dxa"/>
+            <w:tcW w:w="1097" w:type="dxa"/>
             <w:tcBorders>
               <w:top w:val="single" w:sz="4" w:space="0" w:color="auto"/>
               <w:left w:val="single" w:sz="4" w:space="0" w:color="auto"/>
@@ -2031,7 +1581,7 @@
         </w:tc>
         <w:tc>
           <w:tcPr>
-            <w:tcW w:w="2405" w:type="dxa"/>
+            <w:tcW w:w="2332" w:type="dxa"/>
             <w:tcBorders>
               <w:top w:val="single" w:sz="4" w:space="0" w:color="auto"/>
               <w:left w:val="single" w:sz="4" w:space="0" w:color="auto"/>
@@ -2065,7 +1615,7 @@
         </w:tc>
         <w:tc>
           <w:tcPr>
-            <w:tcW w:w="3548" w:type="dxa"/>
+            <w:tcW w:w="3252" w:type="dxa"/>
             <w:tcBorders>
               <w:top w:val="single" w:sz="4" w:space="0" w:color="auto"/>
               <w:left w:val="single" w:sz="4" w:space="0" w:color="auto"/>
@@ -2113,7 +1663,7 @@
         </w:tc>
         <w:tc>
           <w:tcPr>
-            <w:tcW w:w="2693" w:type="dxa"/>
+            <w:tcW w:w="2499" w:type="dxa"/>
             <w:tcBorders>
               <w:top w:val="single" w:sz="4" w:space="0" w:color="auto"/>
               <w:left w:val="single" w:sz="4" w:space="0" w:color="auto"/>
@@ -2162,211 +1712,6 @@
                 <w:szCs w:val="18"/>
               </w:rPr>
               <w:t>)</w:t>
-            </w:r>
-          </w:p>
-        </w:tc>
-      </w:tr>
-      <w:tr>
-        <w:trPr>
-          <w:trHeight w:val="1014"/>
-          <w:jc w:val="center"/>
-        </w:trPr>
-        <w:tc>
-          <w:tcPr>
-            <w:tcW w:w="534" w:type="dxa"/>
-            <w:tcBorders>
-              <w:top w:val="single" w:sz="4" w:space="0" w:color="auto"/>
-              <w:left w:val="single" w:sz="4" w:space="0" w:color="auto"/>
-              <w:bottom w:val="single" w:sz="4" w:space="0" w:color="auto"/>
-              <w:right w:val="single" w:sz="4" w:space="0" w:color="auto"/>
-            </w:tcBorders>
-            <w:vAlign w:val="center"/>
-          </w:tcPr>
-          <w:p>
-            <w:pPr>
-              <w:widowControl w:val="0"/>
-              <w:autoSpaceDE w:val="0"/>
-              <w:autoSpaceDN w:val="0"/>
-              <w:adjustRightInd w:val="0"/>
-              <w:jc w:val="center"/>
-              <w:rPr>
-                <w:sz w:val="18"/>
-                <w:szCs w:val="18"/>
-                <w:lang w:val="en-US"/>
-              </w:rPr>
-            </w:pPr>
-            <w:r>
-              <w:rPr>
-                <w:sz w:val="18"/>
-                <w:szCs w:val="18"/>
-                <w:lang w:val="en-US"/>
-              </w:rPr>
-              <w:t>1</w:t>
-            </w:r>
-          </w:p>
-        </w:tc>
-        <w:tc>
-          <w:tcPr>
-            <w:tcW w:w="2405" w:type="dxa"/>
-            <w:tcBorders>
-              <w:top w:val="single" w:sz="4" w:space="0" w:color="auto"/>
-              <w:left w:val="single" w:sz="4" w:space="0" w:color="auto"/>
-              <w:bottom w:val="single" w:sz="4" w:space="0" w:color="auto"/>
-              <w:right w:val="single" w:sz="4" w:space="0" w:color="auto"/>
-            </w:tcBorders>
-            <w:vAlign w:val="center"/>
-          </w:tcPr>
-          <w:p>
-            <w:pPr>
-              <w:widowControl w:val="0"/>
-              <w:autoSpaceDE w:val="0"/>
-              <w:autoSpaceDN w:val="0"/>
-              <w:adjustRightInd w:val="0"/>
-              <w:jc w:val="center"/>
-              <w:rPr>
-                <w:sz w:val="18"/>
-                <w:szCs w:val="18"/>
-              </w:rPr>
-            </w:pPr>
-            <w:r>
-              <w:rPr>
-                <w:sz w:val="18"/>
-                <w:szCs w:val="18"/>
-              </w:rPr>
-              <w:t>СПИСОК-2019</w:t>
-            </w:r>
-          </w:p>
-          <w:p>
-            <w:pPr>
-              <w:widowControl w:val="0"/>
-              <w:autoSpaceDE w:val="0"/>
-              <w:autoSpaceDN w:val="0"/>
-              <w:adjustRightInd w:val="0"/>
-              <w:jc w:val="center"/>
-              <w:rPr>
-                <w:sz w:val="18"/>
-                <w:szCs w:val="18"/>
-                <w:u w:val="single"/>
-              </w:rPr>
-            </w:pPr>
-            <w:r>
-              <w:rPr>
-                <w:sz w:val="18"/>
-                <w:szCs w:val="18"/>
-              </w:rPr>
-              <w:t>Всероссийская научная конференция по проблемам информатики</w:t>
-            </w:r>
-          </w:p>
-        </w:tc>
-        <w:tc>
-          <w:tcPr>
-            <w:tcW w:w="3548" w:type="dxa"/>
-            <w:tcBorders>
-              <w:top w:val="single" w:sz="4" w:space="0" w:color="auto"/>
-              <w:left w:val="single" w:sz="4" w:space="0" w:color="auto"/>
-              <w:bottom w:val="single" w:sz="4" w:space="0" w:color="auto"/>
-              <w:right w:val="single" w:sz="4" w:space="0" w:color="auto"/>
-            </w:tcBorders>
-            <w:vAlign w:val="center"/>
-          </w:tcPr>
-          <w:p>
-            <w:pPr>
-              <w:widowControl w:val="0"/>
-              <w:autoSpaceDE w:val="0"/>
-              <w:autoSpaceDN w:val="0"/>
-              <w:adjustRightInd w:val="0"/>
-              <w:jc w:val="center"/>
-              <w:rPr>
-                <w:sz w:val="18"/>
-                <w:szCs w:val="18"/>
-              </w:rPr>
-            </w:pPr>
-            <w:r>
-              <w:rPr>
-                <w:sz w:val="18"/>
-                <w:szCs w:val="18"/>
-                <w:lang w:val="ru-BY"/>
-              </w:rPr>
-              <w:t>В</w:t>
-            </w:r>
-            <w:proofErr w:type="spellStart"/>
-            <w:r>
-              <w:rPr>
-                <w:sz w:val="18"/>
-                <w:szCs w:val="18"/>
-              </w:rPr>
-              <w:t>сероссийская</w:t>
-            </w:r>
-            <w:proofErr w:type="spellEnd"/>
-            <w:r>
-              <w:rPr>
-                <w:sz w:val="18"/>
-                <w:szCs w:val="18"/>
-              </w:rPr>
-              <w:t xml:space="preserve"> научная конференция по проблемам информатики</w:t>
-            </w:r>
-          </w:p>
-        </w:tc>
-        <w:tc>
-          <w:tcPr>
-            <w:tcW w:w="2693" w:type="dxa"/>
-            <w:tcBorders>
-              <w:top w:val="single" w:sz="4" w:space="0" w:color="auto"/>
-              <w:left w:val="single" w:sz="4" w:space="0" w:color="auto"/>
-              <w:bottom w:val="single" w:sz="4" w:space="0" w:color="auto"/>
-              <w:right w:val="single" w:sz="4" w:space="0" w:color="auto"/>
-            </w:tcBorders>
-            <w:vAlign w:val="center"/>
-          </w:tcPr>
-          <w:p>
-            <w:pPr>
-              <w:widowControl w:val="0"/>
-              <w:autoSpaceDE w:val="0"/>
-              <w:autoSpaceDN w:val="0"/>
-              <w:adjustRightInd w:val="0"/>
-              <w:jc w:val="center"/>
-              <w:rPr>
-                <w:sz w:val="18"/>
-                <w:szCs w:val="18"/>
-                <w:lang w:val="ru-BY"/>
-              </w:rPr>
-            </w:pPr>
-            <w:r>
-              <w:rPr>
-                <w:sz w:val="18"/>
-                <w:szCs w:val="18"/>
-              </w:rPr>
-              <w:t>23-26 апреля</w:t>
-            </w:r>
-            <w:r>
-              <w:rPr>
-                <w:sz w:val="18"/>
-                <w:szCs w:val="18"/>
-                <w:lang w:val="ru-BY"/>
-              </w:rPr>
-              <w:t xml:space="preserve"> 2019</w:t>
-            </w:r>
-          </w:p>
-          <w:p>
-            <w:pPr>
-              <w:widowControl w:val="0"/>
-              <w:autoSpaceDE w:val="0"/>
-              <w:autoSpaceDN w:val="0"/>
-              <w:adjustRightInd w:val="0"/>
-              <w:jc w:val="center"/>
-              <w:rPr>
-                <w:sz w:val="18"/>
-                <w:szCs w:val="18"/>
-              </w:rPr>
-            </w:pPr>
-            <w:r>
-              <w:rPr>
-                <w:color w:val="000000"/>
-                <w:sz w:val="18"/>
-                <w:szCs w:val="18"/>
-                <w:shd w:val="clear" w:color="auto" w:fill="FFFFFF"/>
-              </w:rPr>
-              <w:t>Сборник тезисов</w:t>
             </w:r>
           </w:p>
         </w:tc>
@@ -2378,42 +1723,7 @@
         </w:trPr>
         <w:tc>
           <w:tcPr>
-            <w:tcW w:w="534" w:type="dxa"/>
-            <w:tcBorders>
-              <w:top w:val="single" w:sz="4" w:space="0" w:color="auto"/>
-              <w:left w:val="single" w:sz="4" w:space="0" w:color="auto"/>
-              <w:bottom w:val="single" w:sz="4" w:space="0" w:color="auto"/>
-              <w:right w:val="single" w:sz="4" w:space="0" w:color="auto"/>
-            </w:tcBorders>
-            <w:vAlign w:val="center"/>
-            <w:hideMark/>
-          </w:tcPr>
-          <w:p>
-            <w:pPr>
-              <w:widowControl w:val="0"/>
-              <w:autoSpaceDE w:val="0"/>
-              <w:autoSpaceDN w:val="0"/>
-              <w:adjustRightInd w:val="0"/>
-              <w:jc w:val="center"/>
-              <w:rPr>
-                <w:sz w:val="18"/>
-                <w:szCs w:val="18"/>
-                <w:lang w:val="en-US"/>
-              </w:rPr>
-            </w:pPr>
-            <w:r>
-              <w:rPr>
-                <w:sz w:val="18"/>
-                <w:szCs w:val="18"/>
-                <w:lang w:val="en-US"/>
-              </w:rPr>
-              <w:t>2</w:t>
-            </w:r>
-          </w:p>
-        </w:tc>
-        <w:tc>
-          <w:tcPr>
-            <w:tcW w:w="2405" w:type="dxa"/>
+            <w:tcW w:w="1097" w:type="dxa"/>
             <w:tcBorders>
               <w:top w:val="single" w:sz="4" w:space="0" w:color="auto"/>
               <w:left w:val="single" w:sz="4" w:space="0" w:color="auto"/>
@@ -2424,25 +1734,56 @@
           </w:tcPr>
           <w:p>
             <w:pPr>
-              <w:rPr>
-                <w:sz w:val="18"/>
-                <w:szCs w:val="18"/>
-              </w:rPr>
-            </w:pPr>
-            <w:r>
-              <w:rPr>
-                <w:color w:val="000000"/>
-                <w:sz w:val="18"/>
-                <w:szCs w:val="18"/>
-                <w:shd w:val="clear" w:color="auto" w:fill="FFFFFF"/>
-              </w:rPr>
-              <w:t>XII Всероссийская научная конференция молодых ученых «НАУКА. ТЕХНОЛОГИИ. ИННОВАЦИИ»</w:t>
+              <w:widowControl w:val="0"/>
+              <w:autoSpaceDE w:val="0"/>
+              <w:autoSpaceDN w:val="0"/>
+              <w:adjustRightInd w:val="0"/>
+              <w:jc w:val="center"/>
+              <w:rPr>
+                <w:sz w:val="18"/>
+                <w:szCs w:val="18"/>
+              </w:rPr>
+            </w:pPr>
+            <w:r>
+              <w:rPr>
+                <w:sz w:val="18"/>
+                <w:szCs w:val="18"/>
+              </w:rPr>
+              <w:t>1</w:t>
             </w:r>
           </w:p>
         </w:tc>
         <w:tc>
           <w:tcPr>
-            <w:tcW w:w="3548" w:type="dxa"/>
+            <w:tcW w:w="2332" w:type="dxa"/>
+            <w:tcBorders>
+              <w:top w:val="single" w:sz="4" w:space="0" w:color="auto"/>
+              <w:left w:val="single" w:sz="4" w:space="0" w:color="auto"/>
+              <w:bottom w:val="single" w:sz="4" w:space="0" w:color="auto"/>
+              <w:right w:val="single" w:sz="4" w:space="0" w:color="auto"/>
+            </w:tcBorders>
+          </w:tcPr>
+          <w:p>
+            <w:pPr>
+              <w:rPr>
+                <w:sz w:val="18"/>
+                <w:szCs w:val="18"/>
+              </w:rPr>
+            </w:pPr>
+            <w:r>
+              <w:rPr>
+                <w:color w:val="202124"/>
+                <w:sz w:val="18"/>
+                <w:szCs w:val="18"/>
+                <w:shd w:val="clear" w:color="auto" w:fill="FFFFFF"/>
+              </w:rPr>
+              <w:t>Конференция «Актуальные проблемы прикладной математики, информатики и механики» 2018</w:t>
+            </w:r>
+          </w:p>
+        </w:tc>
+        <w:tc>
+          <w:tcPr>
+            <w:tcW w:w="3252" w:type="dxa"/>
             <w:tcBorders>
               <w:top w:val="single" w:sz="4" w:space="0" w:color="auto"/>
               <w:left w:val="single" w:sz="4" w:space="0" w:color="auto"/>
@@ -2450,30 +1791,31 @@
               <w:right w:val="single" w:sz="4" w:space="0" w:color="auto"/>
             </w:tcBorders>
             <w:vAlign w:val="center"/>
-            <w:hideMark/>
           </w:tcPr>
           <w:p>
             <w:pPr>
               <w:jc w:val="center"/>
               <w:rPr>
-                <w:sz w:val="18"/>
-                <w:szCs w:val="18"/>
-              </w:rPr>
-            </w:pPr>
-            <w:r>
-              <w:rPr>
                 <w:color w:val="000000"/>
                 <w:sz w:val="18"/>
                 <w:szCs w:val="18"/>
                 <w:shd w:val="clear" w:color="auto" w:fill="FFFFFF"/>
               </w:rPr>
-              <w:t>Всероссийская научная конференция молодых ученых</w:t>
+            </w:pPr>
+            <w:r>
+              <w:rPr>
+                <w:color w:val="000000"/>
+                <w:sz w:val="18"/>
+                <w:szCs w:val="18"/>
+                <w:shd w:val="clear" w:color="auto" w:fill="FFFFFF"/>
+              </w:rPr>
+              <w:t>Международная научно-техническая конференция</w:t>
             </w:r>
           </w:p>
         </w:tc>
         <w:tc>
           <w:tcPr>
-            <w:tcW w:w="2693" w:type="dxa"/>
+            <w:tcW w:w="2499" w:type="dxa"/>
             <w:tcBorders>
               <w:top w:val="single" w:sz="4" w:space="0" w:color="auto"/>
               <w:left w:val="single" w:sz="4" w:space="0" w:color="auto"/>
@@ -2498,15 +1840,17 @@
                 <w:szCs w:val="18"/>
                 <w:shd w:val="clear" w:color="auto" w:fill="FFFFFF"/>
               </w:rPr>
-              <w:t>3-7.12.2018</w:t>
+              <w:t>17-19.12.2018</w:t>
             </w:r>
           </w:p>
           <w:p>
             <w:pPr>
               <w:jc w:val="center"/>
               <w:rPr>
-                <w:sz w:val="18"/>
-                <w:szCs w:val="18"/>
+                <w:color w:val="000000"/>
+                <w:sz w:val="18"/>
+                <w:szCs w:val="18"/>
+                <w:shd w:val="clear" w:color="auto" w:fill="FFFFFF"/>
               </w:rPr>
             </w:pPr>
             <w:r>
@@ -2528,7 +1872,7 @@
         </w:trPr>
         <w:tc>
           <w:tcPr>
-            <w:tcW w:w="534" w:type="dxa"/>
+            <w:tcW w:w="1097" w:type="dxa"/>
             <w:tcBorders>
               <w:top w:val="single" w:sz="4" w:space="0" w:color="auto"/>
               <w:left w:val="single" w:sz="4" w:space="0" w:color="auto"/>
@@ -2547,22 +1891,20 @@
               <w:rPr>
                 <w:sz w:val="18"/>
                 <w:szCs w:val="18"/>
-                <w:lang w:val="en-US"/>
-              </w:rPr>
-            </w:pPr>
-            <w:r>
-              <w:rPr>
-                <w:sz w:val="18"/>
-                <w:szCs w:val="18"/>
-                <w:lang w:val="en-US"/>
-              </w:rPr>
-              <w:t>3</w:t>
+              </w:rPr>
+            </w:pPr>
+            <w:r>
+              <w:rPr>
+                <w:sz w:val="18"/>
+                <w:szCs w:val="18"/>
+              </w:rPr>
+              <w:t>2</w:t>
             </w:r>
           </w:p>
         </w:tc>
         <w:tc>
           <w:tcPr>
-            <w:tcW w:w="2405" w:type="dxa"/>
+            <w:tcW w:w="2332" w:type="dxa"/>
             <w:tcBorders>
               <w:top w:val="single" w:sz="4" w:space="0" w:color="auto"/>
               <w:left w:val="single" w:sz="4" w:space="0" w:color="auto"/>
@@ -2572,35 +1914,68 @@
           </w:tcPr>
           <w:p>
             <w:pPr>
-              <w:rPr>
-                <w:sz w:val="18"/>
-                <w:szCs w:val="18"/>
-              </w:rPr>
-            </w:pPr>
-            <w:r>
+              <w:shd w:val="clear" w:color="auto" w:fill="FFFFFF"/>
+              <w:rPr>
+                <w:color w:val="222222"/>
+                <w:sz w:val="18"/>
+                <w:szCs w:val="18"/>
+              </w:rPr>
+            </w:pPr>
+            <w:r>
+              <w:rPr>
+                <w:color w:val="222222"/>
+                <w:sz w:val="18"/>
+                <w:szCs w:val="18"/>
+              </w:rPr>
+              <w:t>XIV Международн</w:t>
+            </w:r>
+            <w:r>
+              <w:rPr>
+                <w:color w:val="222222"/>
+                <w:sz w:val="18"/>
+                <w:szCs w:val="18"/>
+              </w:rPr>
+              <w:t>ая</w:t>
+            </w:r>
+            <w:r>
+              <w:rPr>
+                <w:color w:val="222222"/>
+                <w:sz w:val="18"/>
+                <w:szCs w:val="18"/>
+              </w:rPr>
+              <w:t xml:space="preserve"> конференци</w:t>
+            </w:r>
+            <w:r>
+              <w:rPr>
+                <w:color w:val="222222"/>
+                <w:sz w:val="18"/>
+                <w:szCs w:val="18"/>
+              </w:rPr>
+              <w:t>я</w:t>
+            </w:r>
+            <w:r>
+              <w:rPr>
+                <w:color w:val="222222"/>
+                <w:sz w:val="18"/>
+                <w:szCs w:val="18"/>
+              </w:rPr>
+              <w:t xml:space="preserve"> «Комплексная безопасность и физическая защита».</w:t>
+            </w:r>
+          </w:p>
+          <w:p>
+            <w:pPr>
               <w:rPr>
                 <w:color w:val="202124"/>
                 <w:sz w:val="18"/>
                 <w:szCs w:val="18"/>
                 <w:shd w:val="clear" w:color="auto" w:fill="FFFFFF"/>
               </w:rPr>
-              <w:t xml:space="preserve">Конференция «Актуальные проблемы прикладной математики, </w:t>
-            </w:r>
-            <w:r>
-              <w:rPr>
-                <w:color w:val="202124"/>
-                <w:sz w:val="18"/>
-                <w:szCs w:val="18"/>
-                <w:shd w:val="clear" w:color="auto" w:fill="FFFFFF"/>
-              </w:rPr>
-              <w:lastRenderedPageBreak/>
-              <w:t>информатики и механики» 2018</w:t>
-            </w:r>
+            </w:pPr>
           </w:p>
         </w:tc>
         <w:tc>
           <w:tcPr>
-            <w:tcW w:w="3548" w:type="dxa"/>
+            <w:tcW w:w="3252" w:type="dxa"/>
             <w:tcBorders>
               <w:top w:val="single" w:sz="4" w:space="0" w:color="auto"/>
               <w:left w:val="single" w:sz="4" w:space="0" w:color="auto"/>
@@ -2621,19 +1996,41 @@
             </w:pPr>
             <w:r>
               <w:rPr>
-                <w:color w:val="000000"/>
-                <w:sz w:val="18"/>
-                <w:szCs w:val="18"/>
-                <w:shd w:val="clear" w:color="auto" w:fill="FFFFFF"/>
-              </w:rPr>
-              <w:lastRenderedPageBreak/>
-              <w:t>Международная научно-техническая конференция</w:t>
+                <w:color w:val="222222"/>
+                <w:sz w:val="18"/>
+                <w:szCs w:val="18"/>
+              </w:rPr>
+              <w:t>Международн</w:t>
+            </w:r>
+            <w:r>
+              <w:rPr>
+                <w:color w:val="222222"/>
+                <w:sz w:val="18"/>
+                <w:szCs w:val="18"/>
+              </w:rPr>
+              <w:t>ая</w:t>
+            </w:r>
+            <w:r>
+              <w:rPr>
+                <w:color w:val="222222"/>
+                <w:sz w:val="18"/>
+                <w:szCs w:val="18"/>
+              </w:rPr>
+              <w:t xml:space="preserve"> конференци</w:t>
+            </w:r>
+            <w:r>
+              <w:rPr>
+                <w:color w:val="222222"/>
+                <w:sz w:val="18"/>
+                <w:szCs w:val="18"/>
+              </w:rPr>
+              <w:t>я</w:t>
             </w:r>
           </w:p>
         </w:tc>
         <w:tc>
           <w:tcPr>
-            <w:tcW w:w="2693" w:type="dxa"/>
+            <w:tcW w:w="2499" w:type="dxa"/>
             <w:tcBorders>
               <w:top w:val="single" w:sz="4" w:space="0" w:color="auto"/>
               <w:left w:val="single" w:sz="4" w:space="0" w:color="auto"/>
@@ -2645,41 +2042,46 @@
             <w:pPr>
               <w:jc w:val="center"/>
               <w:rPr>
+                <w:sz w:val="18"/>
+                <w:szCs w:val="18"/>
+              </w:rPr>
+            </w:pPr>
+            <w:r>
+              <w:rPr>
+                <w:sz w:val="18"/>
+                <w:szCs w:val="18"/>
+              </w:rPr>
+              <w:t>01-03.08.2018</w:t>
+            </w:r>
+          </w:p>
+          <w:p>
+            <w:pPr>
+              <w:jc w:val="center"/>
+              <w:rPr>
+                <w:sz w:val="18"/>
+                <w:szCs w:val="18"/>
+              </w:rPr>
+            </w:pPr>
+            <w:r>
+              <w:rPr>
                 <w:color w:val="000000"/>
                 <w:sz w:val="18"/>
                 <w:szCs w:val="18"/>
                 <w:shd w:val="clear" w:color="auto" w:fill="FFFFFF"/>
               </w:rPr>
-            </w:pPr>
-            <w:r>
+              <w:t>Сборник тезисов</w:t>
+            </w:r>
+          </w:p>
+          <w:p>
+            <w:pPr>
+              <w:jc w:val="center"/>
               <w:rPr>
                 <w:color w:val="000000"/>
                 <w:sz w:val="18"/>
                 <w:szCs w:val="18"/>
                 <w:shd w:val="clear" w:color="auto" w:fill="FFFFFF"/>
               </w:rPr>
-              <w:t>17-19.12.2018</w:t>
-            </w:r>
-          </w:p>
-          <w:p>
-            <w:pPr>
-              <w:jc w:val="center"/>
-              <w:rPr>
-                <w:color w:val="000000"/>
-                <w:sz w:val="18"/>
-                <w:szCs w:val="18"/>
-                <w:shd w:val="clear" w:color="auto" w:fill="FFFFFF"/>
-              </w:rPr>
-            </w:pPr>
-            <w:r>
-              <w:rPr>
-                <w:color w:val="000000"/>
-                <w:sz w:val="18"/>
-                <w:szCs w:val="18"/>
-                <w:shd w:val="clear" w:color="auto" w:fill="FFFFFF"/>
-              </w:rPr>
-              <w:t>Сборник тезисов</w:t>
-            </w:r>
+            </w:pPr>
           </w:p>
         </w:tc>
       </w:tr>
@@ -2690,7 +2092,7 @@
         </w:trPr>
         <w:tc>
           <w:tcPr>
-            <w:tcW w:w="534" w:type="dxa"/>
+            <w:tcW w:w="1097" w:type="dxa"/>
             <w:tcBorders>
               <w:top w:val="single" w:sz="4" w:space="0" w:color="auto"/>
               <w:left w:val="single" w:sz="4" w:space="0" w:color="auto"/>
@@ -2716,15 +2118,15 @@
               <w:rPr>
                 <w:sz w:val="18"/>
                 <w:szCs w:val="18"/>
-                <w:lang w:val="en-US"/>
-              </w:rPr>
-              <w:t>4</w:t>
+              </w:rPr>
+              <w:lastRenderedPageBreak/>
+              <w:t>3</w:t>
             </w:r>
           </w:p>
         </w:tc>
         <w:tc>
           <w:tcPr>
-            <w:tcW w:w="2405" w:type="dxa"/>
+            <w:tcW w:w="2332" w:type="dxa"/>
             <w:tcBorders>
               <w:top w:val="single" w:sz="4" w:space="0" w:color="auto"/>
               <w:left w:val="single" w:sz="4" w:space="0" w:color="auto"/>
@@ -2743,81 +2145,38 @@
             </w:pPr>
             <w:r>
               <w:rPr>
-                <w:color w:val="222222"/>
-                <w:sz w:val="18"/>
-                <w:szCs w:val="18"/>
-              </w:rPr>
-              <w:t xml:space="preserve">XIV </w:t>
+                <w:color w:val="000000"/>
+                <w:sz w:val="18"/>
+                <w:szCs w:val="18"/>
+                <w:shd w:val="clear" w:color="auto" w:fill="FFFFFF"/>
+              </w:rPr>
+              <w:t xml:space="preserve">Харьковский национальный университет имени </w:t>
             </w:r>
             <w:proofErr w:type="spellStart"/>
             <w:r>
               <w:rPr>
-                <w:color w:val="222222"/>
-                <w:sz w:val="18"/>
-                <w:szCs w:val="18"/>
-              </w:rPr>
-              <w:t>Международн</w:t>
-            </w:r>
-            <w:r>
-              <w:rPr>
-                <w:color w:val="222222"/>
-                <w:sz w:val="18"/>
-                <w:szCs w:val="18"/>
-                <w:lang w:val="ru-BY"/>
-              </w:rPr>
-              <w:t>ая</w:t>
+                <w:color w:val="000000"/>
+                <w:sz w:val="18"/>
+                <w:szCs w:val="18"/>
+                <w:shd w:val="clear" w:color="auto" w:fill="FFFFFF"/>
+              </w:rPr>
+              <w:t>В.Н.Каразина</w:t>
             </w:r>
             <w:proofErr w:type="spellEnd"/>
             <w:r>
               <w:rPr>
-                <w:color w:val="222222"/>
-                <w:sz w:val="18"/>
-                <w:szCs w:val="18"/>
-              </w:rPr>
-              <w:t xml:space="preserve"> </w:t>
-            </w:r>
-            <w:proofErr w:type="spellStart"/>
-            <w:r>
-              <w:rPr>
-                <w:color w:val="222222"/>
-                <w:sz w:val="18"/>
-                <w:szCs w:val="18"/>
-              </w:rPr>
-              <w:t>конференци</w:t>
-            </w:r>
-            <w:proofErr w:type="spellEnd"/>
-            <w:r>
-              <w:rPr>
-                <w:color w:val="222222"/>
-                <w:sz w:val="18"/>
-                <w:szCs w:val="18"/>
-                <w:lang w:val="ru-BY"/>
-              </w:rPr>
-              <w:t>я</w:t>
-            </w:r>
-            <w:r>
-              <w:rPr>
-                <w:color w:val="222222"/>
-                <w:sz w:val="18"/>
-                <w:szCs w:val="18"/>
-              </w:rPr>
-              <w:t xml:space="preserve"> «Комплексная безопасность и физическая защита».</w:t>
-            </w:r>
-          </w:p>
-          <w:p>
-            <w:pPr>
-              <w:rPr>
-                <w:color w:val="202124"/>
+                <w:color w:val="000000"/>
                 <w:sz w:val="18"/>
                 <w:szCs w:val="18"/>
                 <w:shd w:val="clear" w:color="auto" w:fill="FFFFFF"/>
               </w:rPr>
-            </w:pPr>
+              <w:t>, «Современные проблемы математики и ее приложения в естественных науках и информационных технологиях»</w:t>
+            </w:r>
           </w:p>
         </w:tc>
         <w:tc>
           <w:tcPr>
-            <w:tcW w:w="3548" w:type="dxa"/>
+            <w:tcW w:w="3252" w:type="dxa"/>
             <w:tcBorders>
               <w:top w:val="single" w:sz="4" w:space="0" w:color="auto"/>
               <w:left w:val="single" w:sz="4" w:space="0" w:color="auto"/>
@@ -2830,63 +2189,24 @@
             <w:pPr>
               <w:jc w:val="center"/>
               <w:rPr>
+                <w:color w:val="222222"/>
+                <w:sz w:val="18"/>
+                <w:szCs w:val="18"/>
+              </w:rPr>
+            </w:pPr>
+            <w:r>
+              <w:rPr>
                 <w:color w:val="000000"/>
                 <w:sz w:val="18"/>
                 <w:szCs w:val="18"/>
-                <w:shd w:val="clear" w:color="auto" w:fill="FFFFFF"/>
-              </w:rPr>
-            </w:pPr>
-            <w:proofErr w:type="spellStart"/>
-            <w:r>
-              <w:rPr>
-                <w:color w:val="222222"/>
-                <w:sz w:val="18"/>
-                <w:szCs w:val="18"/>
-              </w:rPr>
-              <w:t>Международн</w:t>
-            </w:r>
-            <w:r>
-              <w:rPr>
-                <w:color w:val="222222"/>
-                <w:sz w:val="18"/>
-                <w:szCs w:val="18"/>
-                <w:lang w:val="ru-BY"/>
-              </w:rPr>
-              <w:t>ая</w:t>
-            </w:r>
-            <w:proofErr w:type="spellEnd"/>
-            <w:r>
-              <w:rPr>
-                <w:color w:val="222222"/>
-                <w:sz w:val="18"/>
-                <w:szCs w:val="18"/>
-              </w:rPr>
-              <w:t xml:space="preserve"> </w:t>
-            </w:r>
-            <w:proofErr w:type="spellStart"/>
-            <w:r>
-              <w:rPr>
-                <w:color w:val="222222"/>
-                <w:sz w:val="18"/>
-                <w:szCs w:val="18"/>
-              </w:rPr>
-              <w:t>конференци</w:t>
-            </w:r>
-            <w:proofErr w:type="spellEnd"/>
-            <w:r>
-              <w:rPr>
-                <w:color w:val="222222"/>
-                <w:sz w:val="18"/>
-                <w:szCs w:val="18"/>
-                <w:lang w:val="ru-BY"/>
-              </w:rPr>
-              <w:t>я</w:t>
+              </w:rPr>
+              <w:t xml:space="preserve">Международная научная конференция </w:t>
             </w:r>
           </w:p>
         </w:tc>
         <w:tc>
           <w:tcPr>
-            <w:tcW w:w="2693" w:type="dxa"/>
+            <w:tcW w:w="2499" w:type="dxa"/>
             <w:tcBorders>
               <w:top w:val="single" w:sz="4" w:space="0" w:color="auto"/>
               <w:left w:val="single" w:sz="4" w:space="0" w:color="auto"/>
@@ -2907,276 +2227,6 @@
                 <w:sz w:val="18"/>
                 <w:szCs w:val="18"/>
               </w:rPr>
-              <w:t>01-03.08.2018</w:t>
-            </w:r>
-          </w:p>
-          <w:p>
-            <w:pPr>
-              <w:jc w:val="center"/>
-              <w:rPr>
-                <w:sz w:val="18"/>
-                <w:szCs w:val="18"/>
-              </w:rPr>
-            </w:pPr>
-            <w:r>
-              <w:rPr>
-                <w:color w:val="000000"/>
-                <w:sz w:val="18"/>
-                <w:szCs w:val="18"/>
-                <w:shd w:val="clear" w:color="auto" w:fill="FFFFFF"/>
-              </w:rPr>
-              <w:t>Сборник тезисов</w:t>
-            </w:r>
-          </w:p>
-          <w:p>
-            <w:pPr>
-              <w:jc w:val="center"/>
-              <w:rPr>
-                <w:color w:val="000000"/>
-                <w:sz w:val="18"/>
-                <w:szCs w:val="18"/>
-                <w:shd w:val="clear" w:color="auto" w:fill="FFFFFF"/>
-              </w:rPr>
-            </w:pPr>
-          </w:p>
-        </w:tc>
-      </w:tr>
-      <w:tr>
-        <w:trPr>
-          <w:trHeight w:val="256"/>
-          <w:jc w:val="center"/>
-        </w:trPr>
-        <w:tc>
-          <w:tcPr>
-            <w:tcW w:w="534" w:type="dxa"/>
-            <w:tcBorders>
-              <w:top w:val="single" w:sz="4" w:space="0" w:color="auto"/>
-              <w:left w:val="single" w:sz="4" w:space="0" w:color="auto"/>
-              <w:bottom w:val="single" w:sz="4" w:space="0" w:color="auto"/>
-              <w:right w:val="single" w:sz="4" w:space="0" w:color="auto"/>
-            </w:tcBorders>
-            <w:vAlign w:val="center"/>
-          </w:tcPr>
-          <w:p>
-            <w:pPr>
-              <w:widowControl w:val="0"/>
-              <w:autoSpaceDE w:val="0"/>
-              <w:autoSpaceDN w:val="0"/>
-              <w:adjustRightInd w:val="0"/>
-              <w:jc w:val="center"/>
-              <w:rPr>
-                <w:sz w:val="18"/>
-                <w:szCs w:val="18"/>
-                <w:lang w:val="en-US"/>
-              </w:rPr>
-            </w:pPr>
-            <w:r>
-              <w:rPr>
-                <w:sz w:val="18"/>
-                <w:szCs w:val="18"/>
-                <w:lang w:val="en-US"/>
-              </w:rPr>
-              <w:t>5</w:t>
-            </w:r>
-          </w:p>
-        </w:tc>
-        <w:tc>
-          <w:tcPr>
-            <w:tcW w:w="2405" w:type="dxa"/>
-            <w:tcBorders>
-              <w:top w:val="single" w:sz="4" w:space="0" w:color="auto"/>
-              <w:left w:val="single" w:sz="4" w:space="0" w:color="auto"/>
-              <w:bottom w:val="single" w:sz="4" w:space="0" w:color="auto"/>
-              <w:right w:val="single" w:sz="4" w:space="0" w:color="auto"/>
-            </w:tcBorders>
-          </w:tcPr>
-          <w:p>
-            <w:pPr>
-              <w:shd w:val="clear" w:color="auto" w:fill="FFFFFF"/>
-              <w:rPr>
-                <w:color w:val="222222"/>
-                <w:sz w:val="18"/>
-                <w:szCs w:val="18"/>
-              </w:rPr>
-            </w:pPr>
-            <w:r>
-              <w:rPr>
-                <w:color w:val="000000"/>
-                <w:sz w:val="18"/>
-                <w:szCs w:val="18"/>
-                <w:shd w:val="clear" w:color="auto" w:fill="FFFFFF"/>
-                <w:lang w:val="ru-BY"/>
-              </w:rPr>
-              <w:t>Х</w:t>
-            </w:r>
-            <w:proofErr w:type="spellStart"/>
-            <w:r>
-              <w:rPr>
-                <w:color w:val="000000"/>
-                <w:sz w:val="18"/>
-                <w:szCs w:val="18"/>
-                <w:shd w:val="clear" w:color="auto" w:fill="FFFFFF"/>
-              </w:rPr>
-              <w:t>арьковский</w:t>
-            </w:r>
-            <w:proofErr w:type="spellEnd"/>
-            <w:r>
-              <w:rPr>
-                <w:color w:val="000000"/>
-                <w:sz w:val="18"/>
-                <w:szCs w:val="18"/>
-                <w:shd w:val="clear" w:color="auto" w:fill="FFFFFF"/>
-              </w:rPr>
-              <w:t xml:space="preserve"> национальный университет имени </w:t>
-            </w:r>
-            <w:proofErr w:type="spellStart"/>
-            <w:r>
-              <w:rPr>
-                <w:color w:val="000000"/>
-                <w:sz w:val="18"/>
-                <w:szCs w:val="18"/>
-                <w:shd w:val="clear" w:color="auto" w:fill="FFFFFF"/>
-              </w:rPr>
-              <w:t>В.Н.Каразина</w:t>
-            </w:r>
-            <w:proofErr w:type="spellEnd"/>
-            <w:r>
-              <w:rPr>
-                <w:color w:val="000000"/>
-                <w:sz w:val="18"/>
-                <w:szCs w:val="18"/>
-                <w:shd w:val="clear" w:color="auto" w:fill="FFFFFF"/>
-              </w:rPr>
-              <w:t>, «Современные проблемы математики и ее приложения в естественных науках и информационных технологиях»</w:t>
-            </w:r>
-          </w:p>
-        </w:tc>
-        <w:tc>
-          <w:tcPr>
-            <w:tcW w:w="3548" w:type="dxa"/>
-            <w:tcBorders>
-              <w:top w:val="single" w:sz="4" w:space="0" w:color="auto"/>
-              <w:left w:val="single" w:sz="4" w:space="0" w:color="auto"/>
-              <w:bottom w:val="single" w:sz="4" w:space="0" w:color="auto"/>
-              <w:right w:val="single" w:sz="4" w:space="0" w:color="auto"/>
-            </w:tcBorders>
-            <w:vAlign w:val="center"/>
-          </w:tcPr>
-          <w:p>
-            <w:pPr>
-              <w:jc w:val="center"/>
-              <w:rPr>
-                <w:color w:val="222222"/>
-                <w:sz w:val="18"/>
-                <w:szCs w:val="18"/>
-              </w:rPr>
-            </w:pPr>
-            <w:proofErr w:type="spellStart"/>
-            <w:r>
-              <w:rPr>
-                <w:color w:val="000000"/>
-                <w:sz w:val="18"/>
-                <w:szCs w:val="18"/>
-              </w:rPr>
-              <w:t>Международн</w:t>
-            </w:r>
-            <w:r>
-              <w:rPr>
-                <w:color w:val="000000"/>
-                <w:sz w:val="18"/>
-                <w:szCs w:val="18"/>
-                <w:lang w:val="ru-BY"/>
-              </w:rPr>
-              <w:t>ая</w:t>
-            </w:r>
-            <w:proofErr w:type="spellEnd"/>
-            <w:r>
-              <w:rPr>
-                <w:color w:val="000000"/>
-                <w:sz w:val="18"/>
-                <w:szCs w:val="18"/>
-              </w:rPr>
-              <w:t xml:space="preserve"> </w:t>
-            </w:r>
-            <w:proofErr w:type="spellStart"/>
-            <w:r>
-              <w:rPr>
-                <w:color w:val="000000"/>
-                <w:sz w:val="18"/>
-                <w:szCs w:val="18"/>
-              </w:rPr>
-              <w:t>научн</w:t>
-            </w:r>
-            <w:r>
-              <w:rPr>
-                <w:color w:val="000000"/>
-                <w:sz w:val="18"/>
-                <w:szCs w:val="18"/>
-                <w:lang w:val="ru-BY"/>
-              </w:rPr>
-              <w:t>ая</w:t>
-            </w:r>
-            <w:proofErr w:type="spellEnd"/>
-            <w:r>
-              <w:rPr>
-                <w:color w:val="000000"/>
-                <w:sz w:val="18"/>
-                <w:szCs w:val="18"/>
-              </w:rPr>
-              <w:t xml:space="preserve"> </w:t>
-            </w:r>
-            <w:proofErr w:type="spellStart"/>
-            <w:r>
-              <w:rPr>
-                <w:color w:val="000000"/>
-                <w:sz w:val="18"/>
-                <w:szCs w:val="18"/>
-              </w:rPr>
-              <w:t>конференц</w:t>
-            </w:r>
-            <w:r>
-              <w:rPr>
-                <w:color w:val="000000"/>
-                <w:sz w:val="18"/>
-                <w:szCs w:val="18"/>
-                <w:lang w:val="ru-BY"/>
-              </w:rPr>
-              <w:t>ия</w:t>
-            </w:r>
-            <w:proofErr w:type="spellEnd"/>
-            <w:r>
-              <w:rPr>
-                <w:color w:val="000000"/>
-                <w:sz w:val="18"/>
-                <w:szCs w:val="18"/>
-              </w:rPr>
-              <w:t xml:space="preserve"> </w:t>
-            </w:r>
-          </w:p>
-        </w:tc>
-        <w:tc>
-          <w:tcPr>
-            <w:tcW w:w="2693" w:type="dxa"/>
-            <w:tcBorders>
-              <w:top w:val="single" w:sz="4" w:space="0" w:color="auto"/>
-              <w:left w:val="single" w:sz="4" w:space="0" w:color="auto"/>
-              <w:bottom w:val="single" w:sz="4" w:space="0" w:color="auto"/>
-              <w:right w:val="single" w:sz="4" w:space="0" w:color="auto"/>
-            </w:tcBorders>
-          </w:tcPr>
-          <w:p>
-            <w:pPr>
-              <w:jc w:val="center"/>
-              <w:rPr>
-                <w:sz w:val="18"/>
-                <w:szCs w:val="18"/>
-              </w:rPr>
-            </w:pPr>
-            <w:r>
-              <w:rPr>
-                <w:sz w:val="18"/>
-                <w:szCs w:val="18"/>
-              </w:rPr>
               <w:t>16-17.03.2018</w:t>
             </w:r>
           </w:p>
@@ -3218,18 +2268,24 @@
       </w:pPr>
     </w:p>
     <w:sectPr>
-      <w:footerReference w:type="default" r:id="rId9"/>
+      <w:headerReference w:type="even" r:id="rId7"/>
+      <w:headerReference w:type="default" r:id="rId8"/>
+      <w:footerReference w:type="even" r:id="rId9"/>
+      <w:footerReference w:type="default" r:id="rId10"/>
+      <w:headerReference w:type="first" r:id="rId11"/>
+      <w:footerReference w:type="first" r:id="rId12"/>
       <w:pgSz w:w="11906" w:h="16838"/>
       <w:pgMar w:top="1134" w:right="850" w:bottom="1134" w:left="1701" w:header="708" w:footer="708" w:gutter="0"/>
       <w:cols w:space="708"/>
-      <w:docGrid w:linePitch="360"/>
+      <w:titlePg/>
+      <w:docGrid w:linePitch="381"/>
     </w:sectPr>
   </w:body>
 </w:document>
 </file>
 
 <file path=word/endnotes.xml><?xml version="1.0" encoding="utf-8"?>
-<w:endnotes xmlns:wpc="http://schemas.microsoft.com/office/word/2010/wordprocessingCanvas" xmlns:cx="http://schemas.microsoft.com/office/drawing/2014/chartex" xmlns:cx1="http://schemas.microsoft.com/office/drawing/2015/9/8/chartex" xmlns:cx2="http://schemas.microsoft.com/office/drawing/2015/10/21/chartex" xmlns:cx3="http://schemas.microsoft.com/office/drawing/2016/5/9/chartex" xmlns:cx4="http://schemas.microsoft.com/office/drawing/2016/5/10/chartex" xmlns:cx5="http://schemas.microsoft.com/office/drawing/2016/5/11/chartex" xmlns:cx6="http://schemas.microsoft.com/office/drawing/2016/5/12/chartex" xmlns:cx7="http://schemas.microsoft.com/office/drawing/2016/5/13/chartex" xmlns:cx8="http://schemas.microsoft.com/office/drawing/2016/5/14/chartex" xmlns:mc="http://schemas.openxmlformats.org/markup-compatibility/2006" xmlns:aink="http://schemas.microsoft.com/office/drawing/2016/ink" xmlns:am3d="http://schemas.microsoft.com/office/drawing/2017/model3d" xmlns:o="urn:schemas-microsoft-com:office:office" xmlns:r="http://schemas.openxmlformats.org/officeDocument/2006/relationships" xmlns:m="http://schemas.openxmlformats.org/officeDocument/2006/math" xmlns:v="urn:schemas-microsoft-com:vml" xmlns:wp14="http://schemas.microsoft.com/office/word/2010/wordprocessingDrawing" xmlns:wp="http://schemas.openxmlformats.org/drawingml/2006/wordprocessingDrawing" xmlns:w10="urn:schemas-microsoft-com:office:word" xmlns:w="http://schemas.openxmlformats.org/wordprocessingml/2006/main" xmlns:w14="http://schemas.microsoft.com/office/word/2010/wordml" xmlns:w15="http://schemas.microsoft.com/office/word/2012/wordml" xmlns:w16cid="http://schemas.microsoft.com/office/word/2016/wordml/cid" xmlns:w16se="http://schemas.microsoft.com/office/word/2015/wordml/symex" xmlns:wpg="http://schemas.microsoft.com/office/word/2010/wordprocessingGroup" xmlns:wpi="http://schemas.microsoft.com/office/word/2010/wordprocessingInk" xmlns:wne="http://schemas.microsoft.com/office/word/2006/wordml" xmlns:wps="http://schemas.microsoft.com/office/word/2010/wordprocessingShape" mc:Ignorable="w14 w15 w16se w16cid wp14">
+<w:endnotes xmlns:wpc="http://schemas.microsoft.com/office/word/2010/wordprocessingCanvas" xmlns:cx="http://schemas.microsoft.com/office/drawing/2014/chartex" xmlns:cx1="http://schemas.microsoft.com/office/drawing/2015/9/8/chartex" xmlns:cx2="http://schemas.microsoft.com/office/drawing/2015/10/21/chartex" xmlns:cx3="http://schemas.microsoft.com/office/drawing/2016/5/9/chartex" xmlns:cx4="http://schemas.microsoft.com/office/drawing/2016/5/10/chartex" xmlns:cx5="http://schemas.microsoft.com/office/drawing/2016/5/11/chartex" xmlns:cx6="http://schemas.microsoft.com/office/drawing/2016/5/12/chartex" xmlns:cx7="http://schemas.microsoft.com/office/drawing/2016/5/13/chartex" xmlns:cx8="http://schemas.microsoft.com/office/drawing/2016/5/14/chartex" xmlns:mc="http://schemas.openxmlformats.org/markup-compatibility/2006" xmlns:aink="http://schemas.microsoft.com/office/drawing/2016/ink" xmlns:am3d="http://schemas.microsoft.com/office/drawing/2017/model3d" xmlns:o="urn:schemas-microsoft-com:office:office" xmlns:r="http://schemas.openxmlformats.org/officeDocument/2006/relationships" xmlns:m="http://schemas.openxmlformats.org/officeDocument/2006/math" xmlns:v="urn:schemas-microsoft-com:vml" xmlns:wp14="http://schemas.microsoft.com/office/word/2010/wordprocessingDrawing" xmlns:wp="http://schemas.openxmlformats.org/drawingml/2006/wordprocessingDrawing" xmlns:w10="urn:schemas-microsoft-com:office:word" xmlns:w="http://schemas.openxmlformats.org/wordprocessingml/2006/main" xmlns:w14="http://schemas.microsoft.com/office/word/2010/wordml" xmlns:w15="http://schemas.microsoft.com/office/word/2012/wordml" xmlns:w16cex="http://schemas.microsoft.com/office/word/2018/wordml/cex" xmlns:w16cid="http://schemas.microsoft.com/office/word/2016/wordml/cid" xmlns:w16="http://schemas.microsoft.com/office/word/2018/wordml" xmlns:w16sdtdh="http://schemas.microsoft.com/office/word/2020/wordml/sdtdatahash" xmlns:w16se="http://schemas.microsoft.com/office/word/2015/wordml/symex" xmlns:wpg="http://schemas.microsoft.com/office/word/2010/wordprocessingGroup" xmlns:wpi="http://schemas.microsoft.com/office/word/2010/wordprocessingInk" xmlns:wne="http://schemas.microsoft.com/office/word/2006/wordml" xmlns:wps="http://schemas.microsoft.com/office/word/2010/wordprocessingShape" mc:Ignorable="w14 w15 w16se w16cid w16 w16cex w16sdtdh wp14">
   <w:endnote w:type="separator" w:id="-1">
     <w:p>
       <w:pPr>
@@ -3254,7 +2310,17 @@
 </file>
 
 <file path=word/footer1.xml><?xml version="1.0" encoding="utf-8"?>
-<w:ftr xmlns:wpc="http://schemas.microsoft.com/office/word/2010/wordprocessingCanvas" xmlns:cx="http://schemas.microsoft.com/office/drawing/2014/chartex" xmlns:cx1="http://schemas.microsoft.com/office/drawing/2015/9/8/chartex" xmlns:cx2="http://schemas.microsoft.com/office/drawing/2015/10/21/chartex" xmlns:cx3="http://schemas.microsoft.com/office/drawing/2016/5/9/chartex" xmlns:cx4="http://schemas.microsoft.com/office/drawing/2016/5/10/chartex" xmlns:cx5="http://schemas.microsoft.com/office/drawing/2016/5/11/chartex" xmlns:cx6="http://schemas.microsoft.com/office/drawing/2016/5/12/chartex" xmlns:cx7="http://schemas.microsoft.com/office/drawing/2016/5/13/chartex" xmlns:cx8="http://schemas.microsoft.com/office/drawing/2016/5/14/chartex" xmlns:mc="http://schemas.openxmlformats.org/markup-compatibility/2006" xmlns:aink="http://schemas.microsoft.com/office/drawing/2016/ink" xmlns:am3d="http://schemas.microsoft.com/office/drawing/2017/model3d" xmlns:o="urn:schemas-microsoft-com:office:office" xmlns:r="http://schemas.openxmlformats.org/officeDocument/2006/relationships" xmlns:m="http://schemas.openxmlformats.org/officeDocument/2006/math" xmlns:v="urn:schemas-microsoft-com:vml" xmlns:wp14="http://schemas.microsoft.com/office/word/2010/wordprocessingDrawing" xmlns:wp="http://schemas.openxmlformats.org/drawingml/2006/wordprocessingDrawing" xmlns:w10="urn:schemas-microsoft-com:office:word" xmlns:w="http://schemas.openxmlformats.org/wordprocessingml/2006/main" xmlns:w14="http://schemas.microsoft.com/office/word/2010/wordml" xmlns:w15="http://schemas.microsoft.com/office/word/2012/wordml" xmlns:w16cid="http://schemas.microsoft.com/office/word/2016/wordml/cid" xmlns:w16se="http://schemas.microsoft.com/office/word/2015/wordml/symex" xmlns:wpg="http://schemas.microsoft.com/office/word/2010/wordprocessingGroup" xmlns:wpi="http://schemas.microsoft.com/office/word/2010/wordprocessingInk" xmlns:wne="http://schemas.microsoft.com/office/word/2006/wordml" xmlns:wps="http://schemas.microsoft.com/office/word/2010/wordprocessingShape" mc:Ignorable="w14 w15 w16se w16cid wp14">
+<w:ftr xmlns:wpc="http://schemas.microsoft.com/office/word/2010/wordprocessingCanvas" xmlns:cx="http://schemas.microsoft.com/office/drawing/2014/chartex" xmlns:cx1="http://schemas.microsoft.com/office/drawing/2015/9/8/chartex" xmlns:cx2="http://schemas.microsoft.com/office/drawing/2015/10/21/chartex" xmlns:cx3="http://schemas.microsoft.com/office/drawing/2016/5/9/chartex" xmlns:cx4="http://schemas.microsoft.com/office/drawing/2016/5/10/chartex" xmlns:cx5="http://schemas.microsoft.com/office/drawing/2016/5/11/chartex" xmlns:cx6="http://schemas.microsoft.com/office/drawing/2016/5/12/chartex" xmlns:cx7="http://schemas.microsoft.com/office/drawing/2016/5/13/chartex" xmlns:cx8="http://schemas.microsoft.com/office/drawing/2016/5/14/chartex" xmlns:mc="http://schemas.openxmlformats.org/markup-compatibility/2006" xmlns:aink="http://schemas.microsoft.com/office/drawing/2016/ink" xmlns:am3d="http://schemas.microsoft.com/office/drawing/2017/model3d" xmlns:o="urn:schemas-microsoft-com:office:office" xmlns:r="http://schemas.openxmlformats.org/officeDocument/2006/relationships" xmlns:m="http://schemas.openxmlformats.org/officeDocument/2006/math" xmlns:v="urn:schemas-microsoft-com:vml" xmlns:wp14="http://schemas.microsoft.com/office/word/2010/wordprocessingDrawing" xmlns:wp="http://schemas.openxmlformats.org/drawingml/2006/wordprocessingDrawing" xmlns:w10="urn:schemas-microsoft-com:office:word" xmlns:w="http://schemas.openxmlformats.org/wordprocessingml/2006/main" xmlns:w14="http://schemas.microsoft.com/office/word/2010/wordml" xmlns:w15="http://schemas.microsoft.com/office/word/2012/wordml" xmlns:w16cex="http://schemas.microsoft.com/office/word/2018/wordml/cex" xmlns:w16cid="http://schemas.microsoft.com/office/word/2016/wordml/cid" xmlns:w16="http://schemas.microsoft.com/office/word/2018/wordml" xmlns:w16sdtdh="http://schemas.microsoft.com/office/word/2020/wordml/sdtdatahash" xmlns:w16se="http://schemas.microsoft.com/office/word/2015/wordml/symex" xmlns:wpg="http://schemas.microsoft.com/office/word/2010/wordprocessingGroup" xmlns:wpi="http://schemas.microsoft.com/office/word/2010/wordprocessingInk" xmlns:wne="http://schemas.microsoft.com/office/word/2006/wordml" xmlns:wps="http://schemas.microsoft.com/office/word/2010/wordprocessingShape" mc:Ignorable="w14 w15 w16se w16cid w16 w16cex w16sdtdh wp14">
+  <w:p>
+    <w:pPr>
+      <w:pStyle w:val="aa"/>
+    </w:pPr>
+  </w:p>
+</w:ftr>
+</file>
+
+<file path=word/footer2.xml><?xml version="1.0" encoding="utf-8"?>
+<w:ftr xmlns:wpc="http://schemas.microsoft.com/office/word/2010/wordprocessingCanvas" xmlns:cx="http://schemas.microsoft.com/office/drawing/2014/chartex" xmlns:cx1="http://schemas.microsoft.com/office/drawing/2015/9/8/chartex" xmlns:cx2="http://schemas.microsoft.com/office/drawing/2015/10/21/chartex" xmlns:cx3="http://schemas.microsoft.com/office/drawing/2016/5/9/chartex" xmlns:cx4="http://schemas.microsoft.com/office/drawing/2016/5/10/chartex" xmlns:cx5="http://schemas.microsoft.com/office/drawing/2016/5/11/chartex" xmlns:cx6="http://schemas.microsoft.com/office/drawing/2016/5/12/chartex" xmlns:cx7="http://schemas.microsoft.com/office/drawing/2016/5/13/chartex" xmlns:cx8="http://schemas.microsoft.com/office/drawing/2016/5/14/chartex" xmlns:mc="http://schemas.openxmlformats.org/markup-compatibility/2006" xmlns:aink="http://schemas.microsoft.com/office/drawing/2016/ink" xmlns:am3d="http://schemas.microsoft.com/office/drawing/2017/model3d" xmlns:o="urn:schemas-microsoft-com:office:office" xmlns:r="http://schemas.openxmlformats.org/officeDocument/2006/relationships" xmlns:m="http://schemas.openxmlformats.org/officeDocument/2006/math" xmlns:v="urn:schemas-microsoft-com:vml" xmlns:wp14="http://schemas.microsoft.com/office/word/2010/wordprocessingDrawing" xmlns:wp="http://schemas.openxmlformats.org/drawingml/2006/wordprocessingDrawing" xmlns:w10="urn:schemas-microsoft-com:office:word" xmlns:w="http://schemas.openxmlformats.org/wordprocessingml/2006/main" xmlns:w14="http://schemas.microsoft.com/office/word/2010/wordml" xmlns:w15="http://schemas.microsoft.com/office/word/2012/wordml" xmlns:w16cex="http://schemas.microsoft.com/office/word/2018/wordml/cex" xmlns:w16cid="http://schemas.microsoft.com/office/word/2016/wordml/cid" xmlns:w16="http://schemas.microsoft.com/office/word/2018/wordml" xmlns:w16sdtdh="http://schemas.microsoft.com/office/word/2020/wordml/sdtdatahash" xmlns:w16se="http://schemas.microsoft.com/office/word/2015/wordml/symex" xmlns:wpg="http://schemas.microsoft.com/office/word/2010/wordprocessingGroup" xmlns:wpi="http://schemas.microsoft.com/office/word/2010/wordprocessingInk" xmlns:wne="http://schemas.microsoft.com/office/word/2006/wordml" xmlns:wps="http://schemas.microsoft.com/office/word/2010/wordprocessingShape" mc:Ignorable="w14 w15 w16se w16cid w16 w16cex w16sdtdh wp14">
   <w:sdt>
     <w:sdtPr>
       <w:id w:val="-984537358"/>
@@ -3263,6 +2329,7 @@
         <w:docPartUnique/>
       </w:docPartObj>
     </w:sdtPr>
+    <w:sdtEndPr/>
     <w:sdtContent>
       <w:p>
         <w:pPr>
@@ -3295,8 +2362,18 @@
 </w:ftr>
 </file>
 
+<file path=word/footer3.xml><?xml version="1.0" encoding="utf-8"?>
+<w:ftr xmlns:wpc="http://schemas.microsoft.com/office/word/2010/wordprocessingCanvas" xmlns:cx="http://schemas.microsoft.com/office/drawing/2014/chartex" xmlns:cx1="http://schemas.microsoft.com/office/drawing/2015/9/8/chartex" xmlns:cx2="http://schemas.microsoft.com/office/drawing/2015/10/21/chartex" xmlns:cx3="http://schemas.microsoft.com/office/drawing/2016/5/9/chartex" xmlns:cx4="http://schemas.microsoft.com/office/drawing/2016/5/10/chartex" xmlns:cx5="http://schemas.microsoft.com/office/drawing/2016/5/11/chartex" xmlns:cx6="http://schemas.microsoft.com/office/drawing/2016/5/12/chartex" xmlns:cx7="http://schemas.microsoft.com/office/drawing/2016/5/13/chartex" xmlns:cx8="http://schemas.microsoft.com/office/drawing/2016/5/14/chartex" xmlns:mc="http://schemas.openxmlformats.org/markup-compatibility/2006" xmlns:aink="http://schemas.microsoft.com/office/drawing/2016/ink" xmlns:am3d="http://schemas.microsoft.com/office/drawing/2017/model3d" xmlns:o="urn:schemas-microsoft-com:office:office" xmlns:r="http://schemas.openxmlformats.org/officeDocument/2006/relationships" xmlns:m="http://schemas.openxmlformats.org/officeDocument/2006/math" xmlns:v="urn:schemas-microsoft-com:vml" xmlns:wp14="http://schemas.microsoft.com/office/word/2010/wordprocessingDrawing" xmlns:wp="http://schemas.openxmlformats.org/drawingml/2006/wordprocessingDrawing" xmlns:w10="urn:schemas-microsoft-com:office:word" xmlns:w="http://schemas.openxmlformats.org/wordprocessingml/2006/main" xmlns:w14="http://schemas.microsoft.com/office/word/2010/wordml" xmlns:w15="http://schemas.microsoft.com/office/word/2012/wordml" xmlns:w16cex="http://schemas.microsoft.com/office/word/2018/wordml/cex" xmlns:w16cid="http://schemas.microsoft.com/office/word/2016/wordml/cid" xmlns:w16="http://schemas.microsoft.com/office/word/2018/wordml" xmlns:w16sdtdh="http://schemas.microsoft.com/office/word/2020/wordml/sdtdatahash" xmlns:w16se="http://schemas.microsoft.com/office/word/2015/wordml/symex" xmlns:wpg="http://schemas.microsoft.com/office/word/2010/wordprocessingGroup" xmlns:wpi="http://schemas.microsoft.com/office/word/2010/wordprocessingInk" xmlns:wne="http://schemas.microsoft.com/office/word/2006/wordml" xmlns:wps="http://schemas.microsoft.com/office/word/2010/wordprocessingShape" mc:Ignorable="w14 w15 w16se w16cid w16 w16cex w16sdtdh wp14">
+  <w:p>
+    <w:pPr>
+      <w:pStyle w:val="aa"/>
+    </w:pPr>
+  </w:p>
+</w:ftr>
+</file>
+
 <file path=word/footnotes.xml><?xml version="1.0" encoding="utf-8"?>
-<w:footnotes xmlns:wpc="http://schemas.microsoft.com/office/word/2010/wordprocessingCanvas" xmlns:cx="http://schemas.microsoft.com/office/drawing/2014/chartex" xmlns:cx1="http://schemas.microsoft.com/office/drawing/2015/9/8/chartex" xmlns:cx2="http://schemas.microsoft.com/office/drawing/2015/10/21/chartex" xmlns:cx3="http://schemas.microsoft.com/office/drawing/2016/5/9/chartex" xmlns:cx4="http://schemas.microsoft.com/office/drawing/2016/5/10/chartex" xmlns:cx5="http://schemas.microsoft.com/office/drawing/2016/5/11/chartex" xmlns:cx6="http://schemas.microsoft.com/office/drawing/2016/5/12/chartex" xmlns:cx7="http://schemas.microsoft.com/office/drawing/2016/5/13/chartex" xmlns:cx8="http://schemas.microsoft.com/office/drawing/2016/5/14/chartex" xmlns:mc="http://schemas.openxmlformats.org/markup-compatibility/2006" xmlns:aink="http://schemas.microsoft.com/office/drawing/2016/ink" xmlns:am3d="http://schemas.microsoft.com/office/drawing/2017/model3d" xmlns:o="urn:schemas-microsoft-com:office:office" xmlns:r="http://schemas.openxmlformats.org/officeDocument/2006/relationships" xmlns:m="http://schemas.openxmlformats.org/officeDocument/2006/math" xmlns:v="urn:schemas-microsoft-com:vml" xmlns:wp14="http://schemas.microsoft.com/office/word/2010/wordprocessingDrawing" xmlns:wp="http://schemas.openxmlformats.org/drawingml/2006/wordprocessingDrawing" xmlns:w10="urn:schemas-microsoft-com:office:word" xmlns:w="http://schemas.openxmlformats.org/wordprocessingml/2006/main" xmlns:w14="http://schemas.microsoft.com/office/word/2010/wordml" xmlns:w15="http://schemas.microsoft.com/office/word/2012/wordml" xmlns:w16cid="http://schemas.microsoft.com/office/word/2016/wordml/cid" xmlns:w16se="http://schemas.microsoft.com/office/word/2015/wordml/symex" xmlns:wpg="http://schemas.microsoft.com/office/word/2010/wordprocessingGroup" xmlns:wpi="http://schemas.microsoft.com/office/word/2010/wordprocessingInk" xmlns:wne="http://schemas.microsoft.com/office/word/2006/wordml" xmlns:wps="http://schemas.microsoft.com/office/word/2010/wordprocessingShape" mc:Ignorable="w14 w15 w16se w16cid wp14">
+<w:footnotes xmlns:wpc="http://schemas.microsoft.com/office/word/2010/wordprocessingCanvas" xmlns:cx="http://schemas.microsoft.com/office/drawing/2014/chartex" xmlns:cx1="http://schemas.microsoft.com/office/drawing/2015/9/8/chartex" xmlns:cx2="http://schemas.microsoft.com/office/drawing/2015/10/21/chartex" xmlns:cx3="http://schemas.microsoft.com/office/drawing/2016/5/9/chartex" xmlns:cx4="http://schemas.microsoft.com/office/drawing/2016/5/10/chartex" xmlns:cx5="http://schemas.microsoft.com/office/drawing/2016/5/11/chartex" xmlns:cx6="http://schemas.microsoft.com/office/drawing/2016/5/12/chartex" xmlns:cx7="http://schemas.microsoft.com/office/drawing/2016/5/13/chartex" xmlns:cx8="http://schemas.microsoft.com/office/drawing/2016/5/14/chartex" xmlns:mc="http://schemas.openxmlformats.org/markup-compatibility/2006" xmlns:aink="http://schemas.microsoft.com/office/drawing/2016/ink" xmlns:am3d="http://schemas.microsoft.com/office/drawing/2017/model3d" xmlns:o="urn:schemas-microsoft-com:office:office" xmlns:r="http://schemas.openxmlformats.org/officeDocument/2006/relationships" xmlns:m="http://schemas.openxmlformats.org/officeDocument/2006/math" xmlns:v="urn:schemas-microsoft-com:vml" xmlns:wp14="http://schemas.microsoft.com/office/word/2010/wordprocessingDrawing" xmlns:wp="http://schemas.openxmlformats.org/drawingml/2006/wordprocessingDrawing" xmlns:w10="urn:schemas-microsoft-com:office:word" xmlns:w="http://schemas.openxmlformats.org/wordprocessingml/2006/main" xmlns:w14="http://schemas.microsoft.com/office/word/2010/wordml" xmlns:w15="http://schemas.microsoft.com/office/word/2012/wordml" xmlns:w16cex="http://schemas.microsoft.com/office/word/2018/wordml/cex" xmlns:w16cid="http://schemas.microsoft.com/office/word/2016/wordml/cid" xmlns:w16="http://schemas.microsoft.com/office/word/2018/wordml" xmlns:w16sdtdh="http://schemas.microsoft.com/office/word/2020/wordml/sdtdatahash" xmlns:w16se="http://schemas.microsoft.com/office/word/2015/wordml/symex" xmlns:wpg="http://schemas.microsoft.com/office/word/2010/wordprocessingGroup" xmlns:wpi="http://schemas.microsoft.com/office/word/2010/wordprocessingInk" xmlns:wne="http://schemas.microsoft.com/office/word/2006/wordml" xmlns:wps="http://schemas.microsoft.com/office/word/2010/wordprocessingShape" mc:Ignorable="w14 w15 w16se w16cid w16 w16cex w16sdtdh wp14">
   <w:footnote w:type="separator" w:id="-1">
     <w:p>
       <w:pPr>
@@ -3320,8 +2397,38 @@
 </w:footnotes>
 </file>
 
+<file path=word/header1.xml><?xml version="1.0" encoding="utf-8"?>
+<w:hdr xmlns:wpc="http://schemas.microsoft.com/office/word/2010/wordprocessingCanvas" xmlns:cx="http://schemas.microsoft.com/office/drawing/2014/chartex" xmlns:cx1="http://schemas.microsoft.com/office/drawing/2015/9/8/chartex" xmlns:cx2="http://schemas.microsoft.com/office/drawing/2015/10/21/chartex" xmlns:cx3="http://schemas.microsoft.com/office/drawing/2016/5/9/chartex" xmlns:cx4="http://schemas.microsoft.com/office/drawing/2016/5/10/chartex" xmlns:cx5="http://schemas.microsoft.com/office/drawing/2016/5/11/chartex" xmlns:cx6="http://schemas.microsoft.com/office/drawing/2016/5/12/chartex" xmlns:cx7="http://schemas.microsoft.com/office/drawing/2016/5/13/chartex" xmlns:cx8="http://schemas.microsoft.com/office/drawing/2016/5/14/chartex" xmlns:mc="http://schemas.openxmlformats.org/markup-compatibility/2006" xmlns:aink="http://schemas.microsoft.com/office/drawing/2016/ink" xmlns:am3d="http://schemas.microsoft.com/office/drawing/2017/model3d" xmlns:o="urn:schemas-microsoft-com:office:office" xmlns:r="http://schemas.openxmlformats.org/officeDocument/2006/relationships" xmlns:m="http://schemas.openxmlformats.org/officeDocument/2006/math" xmlns:v="urn:schemas-microsoft-com:vml" xmlns:wp14="http://schemas.microsoft.com/office/word/2010/wordprocessingDrawing" xmlns:wp="http://schemas.openxmlformats.org/drawingml/2006/wordprocessingDrawing" xmlns:w10="urn:schemas-microsoft-com:office:word" xmlns:w="http://schemas.openxmlformats.org/wordprocessingml/2006/main" xmlns:w14="http://schemas.microsoft.com/office/word/2010/wordml" xmlns:w15="http://schemas.microsoft.com/office/word/2012/wordml" xmlns:w16cex="http://schemas.microsoft.com/office/word/2018/wordml/cex" xmlns:w16cid="http://schemas.microsoft.com/office/word/2016/wordml/cid" xmlns:w16="http://schemas.microsoft.com/office/word/2018/wordml" xmlns:w16sdtdh="http://schemas.microsoft.com/office/word/2020/wordml/sdtdatahash" xmlns:w16se="http://schemas.microsoft.com/office/word/2015/wordml/symex" xmlns:wpg="http://schemas.microsoft.com/office/word/2010/wordprocessingGroup" xmlns:wpi="http://schemas.microsoft.com/office/word/2010/wordprocessingInk" xmlns:wne="http://schemas.microsoft.com/office/word/2006/wordml" xmlns:wps="http://schemas.microsoft.com/office/word/2010/wordprocessingShape" mc:Ignorable="w14 w15 w16se w16cid w16 w16cex w16sdtdh wp14">
+  <w:p>
+    <w:pPr>
+      <w:pStyle w:val="a8"/>
+    </w:pPr>
+  </w:p>
+</w:hdr>
+</file>
+
+<file path=word/header2.xml><?xml version="1.0" encoding="utf-8"?>
+<w:hdr xmlns:wpc="http://schemas.microsoft.com/office/word/2010/wordprocessingCanvas" xmlns:cx="http://schemas.microsoft.com/office/drawing/2014/chartex" xmlns:cx1="http://schemas.microsoft.com/office/drawing/2015/9/8/chartex" xmlns:cx2="http://schemas.microsoft.com/office/drawing/2015/10/21/chartex" xmlns:cx3="http://schemas.microsoft.com/office/drawing/2016/5/9/chartex" xmlns:cx4="http://schemas.microsoft.com/office/drawing/2016/5/10/chartex" xmlns:cx5="http://schemas.microsoft.com/office/drawing/2016/5/11/chartex" xmlns:cx6="http://schemas.microsoft.com/office/drawing/2016/5/12/chartex" xmlns:cx7="http://schemas.microsoft.com/office/drawing/2016/5/13/chartex" xmlns:cx8="http://schemas.microsoft.com/office/drawing/2016/5/14/chartex" xmlns:mc="http://schemas.openxmlformats.org/markup-compatibility/2006" xmlns:aink="http://schemas.microsoft.com/office/drawing/2016/ink" xmlns:am3d="http://schemas.microsoft.com/office/drawing/2017/model3d" xmlns:o="urn:schemas-microsoft-com:office:office" xmlns:r="http://schemas.openxmlformats.org/officeDocument/2006/relationships" xmlns:m="http://schemas.openxmlformats.org/officeDocument/2006/math" xmlns:v="urn:schemas-microsoft-com:vml" xmlns:wp14="http://schemas.microsoft.com/office/word/2010/wordprocessingDrawing" xmlns:wp="http://schemas.openxmlformats.org/drawingml/2006/wordprocessingDrawing" xmlns:w10="urn:schemas-microsoft-com:office:word" xmlns:w="http://schemas.openxmlformats.org/wordprocessingml/2006/main" xmlns:w14="http://schemas.microsoft.com/office/word/2010/wordml" xmlns:w15="http://schemas.microsoft.com/office/word/2012/wordml" xmlns:w16cex="http://schemas.microsoft.com/office/word/2018/wordml/cex" xmlns:w16cid="http://schemas.microsoft.com/office/word/2016/wordml/cid" xmlns:w16="http://schemas.microsoft.com/office/word/2018/wordml" xmlns:w16sdtdh="http://schemas.microsoft.com/office/word/2020/wordml/sdtdatahash" xmlns:w16se="http://schemas.microsoft.com/office/word/2015/wordml/symex" xmlns:wpg="http://schemas.microsoft.com/office/word/2010/wordprocessingGroup" xmlns:wpi="http://schemas.microsoft.com/office/word/2010/wordprocessingInk" xmlns:wne="http://schemas.microsoft.com/office/word/2006/wordml" xmlns:wps="http://schemas.microsoft.com/office/word/2010/wordprocessingShape" mc:Ignorable="w14 w15 w16se w16cid w16 w16cex w16sdtdh wp14">
+  <w:p>
+    <w:pPr>
+      <w:pStyle w:val="a8"/>
+    </w:pPr>
+  </w:p>
+</w:hdr>
+</file>
+
+<file path=word/header3.xml><?xml version="1.0" encoding="utf-8"?>
+<w:hdr xmlns:wpc="http://schemas.microsoft.com/office/word/2010/wordprocessingCanvas" xmlns:cx="http://schemas.microsoft.com/office/drawing/2014/chartex" xmlns:cx1="http://schemas.microsoft.com/office/drawing/2015/9/8/chartex" xmlns:cx2="http://schemas.microsoft.com/office/drawing/2015/10/21/chartex" xmlns:cx3="http://schemas.microsoft.com/office/drawing/2016/5/9/chartex" xmlns:cx4="http://schemas.microsoft.com/office/drawing/2016/5/10/chartex" xmlns:cx5="http://schemas.microsoft.com/office/drawing/2016/5/11/chartex" xmlns:cx6="http://schemas.microsoft.com/office/drawing/2016/5/12/chartex" xmlns:cx7="http://schemas.microsoft.com/office/drawing/2016/5/13/chartex" xmlns:cx8="http://schemas.microsoft.com/office/drawing/2016/5/14/chartex" xmlns:mc="http://schemas.openxmlformats.org/markup-compatibility/2006" xmlns:aink="http://schemas.microsoft.com/office/drawing/2016/ink" xmlns:am3d="http://schemas.microsoft.com/office/drawing/2017/model3d" xmlns:o="urn:schemas-microsoft-com:office:office" xmlns:r="http://schemas.openxmlformats.org/officeDocument/2006/relationships" xmlns:m="http://schemas.openxmlformats.org/officeDocument/2006/math" xmlns:v="urn:schemas-microsoft-com:vml" xmlns:wp14="http://schemas.microsoft.com/office/word/2010/wordprocessingDrawing" xmlns:wp="http://schemas.openxmlformats.org/drawingml/2006/wordprocessingDrawing" xmlns:w10="urn:schemas-microsoft-com:office:word" xmlns:w="http://schemas.openxmlformats.org/wordprocessingml/2006/main" xmlns:w14="http://schemas.microsoft.com/office/word/2010/wordml" xmlns:w15="http://schemas.microsoft.com/office/word/2012/wordml" xmlns:w16cex="http://schemas.microsoft.com/office/word/2018/wordml/cex" xmlns:w16cid="http://schemas.microsoft.com/office/word/2016/wordml/cid" xmlns:w16="http://schemas.microsoft.com/office/word/2018/wordml" xmlns:w16sdtdh="http://schemas.microsoft.com/office/word/2020/wordml/sdtdatahash" xmlns:w16se="http://schemas.microsoft.com/office/word/2015/wordml/symex" xmlns:wpg="http://schemas.microsoft.com/office/word/2010/wordprocessingGroup" xmlns:wpi="http://schemas.microsoft.com/office/word/2010/wordprocessingInk" xmlns:wne="http://schemas.microsoft.com/office/word/2006/wordml" xmlns:wps="http://schemas.microsoft.com/office/word/2010/wordprocessingShape" mc:Ignorable="w14 w15 w16se w16cid w16 w16cex w16sdtdh wp14">
+  <w:p>
+    <w:pPr>
+      <w:pStyle w:val="a8"/>
+    </w:pPr>
+  </w:p>
+</w:hdr>
+</file>
+
 <file path=word/styles.xml><?xml version="1.0" encoding="utf-8"?>
-<w:styles xmlns:mc="http://schemas.openxmlformats.org/markup-compatibility/2006" xmlns:r="http://schemas.openxmlformats.org/officeDocument/2006/relationships" xmlns:w="http://schemas.openxmlformats.org/wordprocessingml/2006/main" xmlns:w14="http://schemas.microsoft.com/office/word/2010/wordml" xmlns:w15="http://schemas.microsoft.com/office/word/2012/wordml" xmlns:w16cid="http://schemas.microsoft.com/office/word/2016/wordml/cid" xmlns:w16se="http://schemas.microsoft.com/office/word/2015/wordml/symex" mc:Ignorable="w14 w15 w16se w16cid">
+<w:styles xmlns:mc="http://schemas.openxmlformats.org/markup-compatibility/2006" xmlns:r="http://schemas.openxmlformats.org/officeDocument/2006/relationships" xmlns:w="http://schemas.openxmlformats.org/wordprocessingml/2006/main" xmlns:w14="http://schemas.microsoft.com/office/word/2010/wordml" xmlns:w15="http://schemas.microsoft.com/office/word/2012/wordml" xmlns:w16cex="http://schemas.microsoft.com/office/word/2018/wordml/cex" xmlns:w16cid="http://schemas.microsoft.com/office/word/2016/wordml/cid" xmlns:w16="http://schemas.microsoft.com/office/word/2018/wordml" xmlns:w16sdtdh="http://schemas.microsoft.com/office/word/2020/wordml/sdtdatahash" xmlns:w16se="http://schemas.microsoft.com/office/word/2015/wordml/symex" mc:Ignorable="w14 w15 w16se w16cid w16 w16cex w16sdtdh">
   <w:docDefaults>
     <w:rPrDefault>
       <w:rPr>
@@ -3443,6 +2550,7 @@
     <w:lsdException w:name="HTML Sample" w:semiHidden="1" w:unhideWhenUsed="1"/>
     <w:lsdException w:name="HTML Typewriter" w:semiHidden="1" w:unhideWhenUsed="1"/>
     <w:lsdException w:name="HTML Variable" w:semiHidden="1" w:unhideWhenUsed="1"/>
+    <w:lsdException w:name="Normal Table" w:semiHidden="1" w:unhideWhenUsed="1"/>
     <w:lsdException w:name="annotation subject" w:semiHidden="1" w:unhideWhenUsed="1"/>
     <w:lsdException w:name="No List" w:semiHidden="1" w:unhideWhenUsed="1"/>
     <w:lsdException w:name="Outline List 1" w:semiHidden="1" w:unhideWhenUsed="1"/>
@@ -3489,8 +2597,10 @@
     <w:lsdException w:name="Table Subtle 2" w:semiHidden="1" w:unhideWhenUsed="1"/>
     <w:lsdException w:name="Table Web 1" w:semiHidden="1" w:unhideWhenUsed="1"/>
     <w:lsdException w:name="Table Web 2" w:semiHidden="1" w:unhideWhenUsed="1"/>
+    <w:lsdException w:name="Table Web 3" w:semiHidden="1" w:unhideWhenUsed="1"/>
     <w:lsdException w:name="Balloon Text" w:semiHidden="1" w:unhideWhenUsed="1"/>
     <w:lsdException w:name="Table Grid" w:uiPriority="39"/>
+    <w:lsdException w:name="Table Theme" w:semiHidden="1" w:unhideWhenUsed="1"/>
     <w:lsdException w:name="Placeholder Text" w:semiHidden="1"/>
     <w:lsdException w:name="No Spacing" w:uiPriority="1" w:qFormat="1"/>
     <w:lsdException w:name="Light Shading" w:uiPriority="60"/>
@@ -3870,7 +2980,6 @@
     <w:rPr>
       <w:b/>
       <w:sz w:val="32"/>
-      <w:lang w:val="ru-BY"/>
     </w:rPr>
   </w:style>
   <w:style w:type="paragraph" w:styleId="a5">
@@ -3903,7 +3012,6 @@
       <w:rFonts w:ascii="Times New Roman" w:hAnsi="Times New Roman"/>
       <w:b/>
       <w:sz w:val="32"/>
-      <w:lang w:val="ru-BY"/>
     </w:rPr>
   </w:style>
   <w:style w:type="paragraph" w:styleId="11">
